--- a/files/12.docx
+++ b/files/12.docx
@@ -3,52 +3,19 @@
 <w:document xmlns:wpc="http://schemas.microsoft.com/office/word/2010/wordprocessingCanvas" xmlns:cx="http://schemas.microsoft.com/office/drawing/2014/chartex" xmlns:cx1="http://schemas.microsoft.com/office/drawing/2015/9/8/chartex" xmlns:cx2="http://schemas.microsoft.com/office/drawing/2015/10/21/chartex" xmlns:cx3="http://schemas.microsoft.com/office/drawing/2016/5/9/chartex" xmlns:cx4="http://schemas.microsoft.com/office/drawing/2016/5/10/chartex" xmlns:cx5="http://schemas.microsoft.com/office/drawing/2016/5/11/chartex" xmlns:cx6="http://schemas.microsoft.com/office/drawing/2016/5/12/chartex" xmlns:cx7="http://schemas.microsoft.com/office/drawing/2016/5/13/chartex" xmlns:cx8="http://schemas.microsoft.com/office/drawing/2016/5/14/chartex" xmlns:mc="http://schemas.openxmlformats.org/markup-compatibility/2006" xmlns:aink="http://schemas.microsoft.com/office/drawing/2016/ink" xmlns:am3d="http://schemas.microsoft.com/office/drawing/2017/model3d" xmlns:o="urn:schemas-microsoft-com:office:office" xmlns:r="http://schemas.openxmlformats.org/officeDocument/2006/relationships" xmlns:m="http://schemas.openxmlformats.org/officeDocument/2006/math" xmlns:v="urn:schemas-microsoft-com:vml" xmlns:wp14="http://schemas.microsoft.com/office/word/2010/wordprocessingDrawing" xmlns:wp="http://schemas.openxmlformats.org/drawingml/2006/wordprocessingDrawing" xmlns:w10="urn:schemas-microsoft-com:office:word" xmlns:w="http://schemas.openxmlformats.org/wordprocessingml/2006/main" xmlns:w14="http://schemas.microsoft.com/office/word/2010/wordml" xmlns:w15="http://schemas.microsoft.com/office/word/2012/wordml" xmlns:w16cid="http://schemas.microsoft.com/office/word/2016/wordml/cid" xmlns:w16se="http://schemas.microsoft.com/office/word/2015/wordml/symex" xmlns:wpg="http://schemas.microsoft.com/office/word/2010/wordprocessingGroup" xmlns:wpi="http://schemas.microsoft.com/office/word/2010/wordprocessingInk" xmlns:wne="http://schemas.microsoft.com/office/word/2006/wordml" xmlns:wps="http://schemas.microsoft.com/office/word/2010/wordprocessingShape" mc:Ignorable="w14 w15 w16se w16cid wp14">
   <w:body>
     <w:p>
-      <w:r>
-        <w:pict w14:anchorId="65212BCC">
-          <v:shapetype id="_x0000_t15" coordsize="21600,21600" o:spt="15" adj="16200" path="m@0,l,,,21600@0,21600,21600,10800xe">
-            <v:stroke joinstyle="miter"/>
-            <v:formulas>
-              <v:f eqn="val #0"/>
-              <v:f eqn="prod #0 1 2"/>
-            </v:formulas>
-            <v:path gradientshapeok="t" o:connecttype="custom" o:connectlocs="@1,0;0,10800;@1,21600;21600,10800" o:connectangles="270,180,90,0" textboxrect="0,0,10800,21600;0,0,16200,21600;0,0,21600,21600"/>
-            <v:handles>
-              <v:h position="#0,topLeft" xrange="0,21600"/>
-            </v:handles>
-          </v:shapetype>
-          <v:shape id="AutoShape 23" o:spid="_x0000_s1026" type="#_x0000_t15" style="position:absolute;left:0;text-align:left;margin-left:83.2pt;margin-top:352.45pt;width:12.75pt;height:7.15pt;z-index:251660288" o:gfxdata="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" adj="16201" fillcolor="#4bacc6 [3224]" strokecolor="#4bacc6 [3224]"/>
-        </w:pict>
-      </w:r>
-      <w:r>
-        <w:pict w14:anchorId="449A0F25">
-          <v:line id="直接连接符 10" o:spid="_x0000_s1031" style="position:absolute;left:0;text-align:left;z-index:-251658240" from="87.9pt,161.1pt" to="87.9pt,739.65pt" o:gfxdata="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" strokecolor="#4bacc6 [3224]" strokeweight="1pt">
-            <v:stroke dashstyle="3 1"/>
-          </v:line>
-        </w:pict>
-      </w:r>
-      <w:r>
-        <w:pict w14:anchorId="6543D6B4">
-          <v:shape id="_x0000_s1030" type="#_x0000_t15" style="position:absolute;left:0;text-align:left;margin-left:83.2pt;margin-top:674.85pt;width:12.75pt;height:7.15pt;z-index:251662336" o:gfxdata="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" adj="16201" fillcolor="#4bacc6 [3224]" strokecolor="#4bacc6 [3224]"/>
-        </w:pict>
-      </w:r>
-      <w:r>
-        <w:pict w14:anchorId="7690B68A">
-          <v:shape id="AutoShape 24" o:spid="_x0000_s1029" type="#_x0000_t15" style="position:absolute;left:0;text-align:left;margin-left:83.2pt;margin-top:593.55pt;width:12.75pt;height:7.15pt;z-index:251661312" o:gfxdata="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" adj="16201" fillcolor="#4bacc6 [3224]" strokecolor="#4bacc6 [3224]"/>
-        </w:pict>
-      </w:r>
-      <w:r>
-        <w:pict w14:anchorId="28B7D5B4">
-          <v:shape id="AutoShape 22" o:spid="_x0000_s1028" type="#_x0000_t15" style="position:absolute;left:0;text-align:left;margin-left:83.2pt;margin-top:185.9pt;width:12.75pt;height:7.15pt;z-index:251659264" o:gfxdata="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" adj="16201" fillcolor="#4bacc6 [3224]" strokecolor="#4bacc6 [3224]"/>
-        </w:pict>
-      </w:r>
+      <w:pPr>
+        <w:tabs>
+          <w:tab w:val="left" w:pos="7567"/>
+        </w:tabs>
+      </w:pPr>
       <w:r>
         <w:pict w14:anchorId="2F8E20C0">
           <v:shapetype id="_x0000_t202" coordsize="21600,21600" o:spt="202" path="m,l,21600r21600,l21600,xe">
             <v:stroke joinstyle="miter"/>
             <v:path gradientshapeok="t" o:connecttype="rect"/>
           </v:shapetype>
-          <v:shape id="_x0000_s1027" type="#_x0000_t202" style="position:absolute;left:0;text-align:left;margin-left:-4.75pt;margin-top:0;width:528pt;height:766.9pt;z-index:251654144;mso-position-horizontal-relative:text;mso-position-vertical-relative:text" o:gfxdata="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" filled="f" stroked="f">
-            <v:textbox>
+          <v:shape id="_x0000_s1027" type="#_x0000_t202" style="position:absolute;left:0;text-align:left;margin-left:-4.75pt;margin-top:0;width:528pt;height:642.4pt;z-index:251654144;mso-position-horizontal-relative:text;mso-position-vertical-relative:text" o:gfxdata="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" filled="f" stroked="f">
+            <v:textbox style="mso-next-textbox:#_x0000_s1027">
               <w:txbxContent>
                 <w:tbl>
                   <w:tblPr>
@@ -304,7 +271,7 @@
                             <wp:inline distT="0" distB="0" distL="0" distR="0" wp14:anchorId="5A5DD7B0" wp14:editId="5D28615D">
                               <wp:extent cx="164465" cy="164465"/>
                               <wp:effectExtent l="0" t="0" r="0" b="0"/>
-                              <wp:docPr id="5" name="图片 5"/>
+                              <wp:docPr id="112" name="图片 112"/>
                               <wp:cNvGraphicFramePr>
                                 <a:graphicFrameLocks xmlns:a="http://schemas.openxmlformats.org/drawingml/2006/main" noChangeAspect="1"/>
                               </wp:cNvGraphicFramePr>
@@ -472,7 +439,7 @@
                             <wp:inline distT="0" distB="0" distL="0" distR="0" wp14:anchorId="712C123C" wp14:editId="42C485C0">
                               <wp:extent cx="1008317" cy="1413117"/>
                               <wp:effectExtent l="0" t="0" r="0" b="0"/>
-                              <wp:docPr id="2" name="图片 2"/>
+                              <wp:docPr id="113" name="图片 113"/>
                               <wp:cNvGraphicFramePr>
                                 <a:graphicFrameLocks xmlns:a="http://schemas.openxmlformats.org/drawingml/2006/main" noChangeAspect="1"/>
                               </wp:cNvGraphicFramePr>
@@ -606,7 +573,7 @@
                             <wp:inline distT="0" distB="0" distL="0" distR="0" wp14:anchorId="084BFDA1" wp14:editId="664DCC06">
                               <wp:extent cx="255905" cy="255905"/>
                               <wp:effectExtent l="0" t="0" r="0" b="0"/>
-                              <wp:docPr id="6" name="图片 6"/>
+                              <wp:docPr id="114" name="图片 114"/>
                               <wp:cNvGraphicFramePr>
                                 <a:graphicFrameLocks xmlns:a="http://schemas.openxmlformats.org/drawingml/2006/main" noChangeAspect="1"/>
                               </wp:cNvGraphicFramePr>
@@ -853,7 +820,7 @@
                     <w:spacing w:line="400" w:lineRule="exact"/>
                     <w:ind w:left="2132" w:firstLine="0"/>
                     <w:rPr>
-                      <w:rFonts w:ascii="微软雅黑" w:eastAsia="微软雅黑" w:hAnsi="微软雅黑" w:cs="宋体" w:hint="eastAsia"/>
+                      <w:rFonts w:ascii="微软雅黑" w:eastAsia="微软雅黑" w:hAnsi="微软雅黑" w:cs="宋体"/>
                       <w:color w:val="808080" w:themeColor="background1" w:themeShade="80"/>
                       <w:sz w:val="24"/>
                       <w:szCs w:val="24"/>
@@ -921,8 +888,6 @@
                     </w:rPr>
                     <w:tab/>
                   </w:r>
-                  <w:bookmarkStart w:id="0" w:name="_GoBack"/>
-                  <w:bookmarkEnd w:id="0"/>
                   <w:r>
                     <w:rPr>
                       <w:rFonts w:ascii="微软雅黑" w:eastAsia="微软雅黑" w:hAnsi="微软雅黑" w:cs="宋体" w:hint="eastAsia"/>
@@ -1080,7 +1045,7 @@
                             <wp:inline distT="0" distB="0" distL="0" distR="0" wp14:anchorId="5198E768" wp14:editId="71F269D4">
                               <wp:extent cx="255905" cy="255905"/>
                               <wp:effectExtent l="0" t="0" r="0" b="0"/>
-                              <wp:docPr id="8" name="图片 8"/>
+                              <wp:docPr id="115" name="图片 115"/>
                               <wp:cNvGraphicFramePr>
                                 <a:graphicFrameLocks xmlns:a="http://schemas.openxmlformats.org/drawingml/2006/main" noChangeAspect="1"/>
                               </wp:cNvGraphicFramePr>
@@ -1583,7 +1548,7 @@
                             <wp:inline distT="0" distB="0" distL="0" distR="0" wp14:anchorId="7BD2DD2D" wp14:editId="637C0E97">
                               <wp:extent cx="255905" cy="255905"/>
                               <wp:effectExtent l="0" t="0" r="0" b="0"/>
-                              <wp:docPr id="10" name="图片 10"/>
+                              <wp:docPr id="116" name="图片 116"/>
                               <wp:cNvGraphicFramePr>
                                 <a:graphicFrameLocks xmlns:a="http://schemas.openxmlformats.org/drawingml/2006/main" noChangeAspect="1"/>
                               </wp:cNvGraphicFramePr>
@@ -1655,6 +1620,564 @@
                       <w:lang w:eastAsia="zh-CN"/>
                     </w:rPr>
                   </w:pPr>
+                  <w:r>
+                    <w:rPr>
+                      <w:rFonts w:ascii="微软雅黑" w:eastAsia="微软雅黑" w:hAnsi="微软雅黑" w:cs="宋体" w:hint="eastAsia"/>
+                      <w:color w:val="808080" w:themeColor="background1" w:themeShade="80"/>
+                      <w:sz w:val="20"/>
+                      <w:szCs w:val="20"/>
+                      <w:lang w:eastAsia="zh-CN"/>
+                    </w:rPr>
+                    <w:t>熟练使用Idea、Git等开发工具</w:t>
+                  </w:r>
+                </w:p>
+                <w:p>
+                  <w:pPr>
+                    <w:pStyle w:val="2"/>
+                    <w:numPr>
+                      <w:ilvl w:val="0"/>
+                      <w:numId w:val="3"/>
+                    </w:numPr>
+                    <w:spacing w:line="360" w:lineRule="exact"/>
+                    <w:ind w:left="2552"/>
+                    <w:rPr>
+                      <w:rFonts w:ascii="微软雅黑" w:eastAsia="微软雅黑" w:hAnsi="微软雅黑" w:cs="宋体"/>
+                      <w:color w:val="808080" w:themeColor="background1" w:themeShade="80"/>
+                      <w:sz w:val="20"/>
+                      <w:szCs w:val="20"/>
+                      <w:lang w:eastAsia="zh-CN"/>
+                    </w:rPr>
+                  </w:pPr>
+                  <w:r>
+                    <w:rPr>
+                      <w:rFonts w:ascii="微软雅黑" w:eastAsia="微软雅黑" w:hAnsi="微软雅黑" w:cs="宋体" w:hint="eastAsia"/>
+                      <w:color w:val="808080" w:themeColor="background1" w:themeShade="80"/>
+                      <w:sz w:val="20"/>
+                      <w:szCs w:val="20"/>
+                      <w:lang w:eastAsia="zh-CN"/>
+                    </w:rPr>
+                    <w:t>熟悉html</w:t>
+                  </w:r>
+                  <w:r>
+                    <w:rPr>
+                      <w:rFonts w:ascii="微软雅黑" w:eastAsia="微软雅黑" w:hAnsi="微软雅黑" w:cs="宋体" w:hint="eastAsia"/>
+                      <w:color w:val="808080" w:themeColor="background1" w:themeShade="80"/>
+                      <w:sz w:val="20"/>
+                      <w:szCs w:val="20"/>
+                      <w:lang w:eastAsia="zh-CN"/>
+                    </w:rPr>
+                    <w:t>、CSS</w:t>
+                  </w:r>
+                  <w:r>
+                    <w:rPr>
+                      <w:rFonts w:ascii="微软雅黑" w:eastAsia="微软雅黑" w:hAnsi="微软雅黑" w:cs="宋体" w:hint="eastAsia"/>
+                      <w:color w:val="808080" w:themeColor="background1" w:themeShade="80"/>
+                      <w:sz w:val="20"/>
+                      <w:szCs w:val="20"/>
+                      <w:lang w:eastAsia="zh-CN"/>
+                    </w:rPr>
+                    <w:t>、JavaScript，</w:t>
+                  </w:r>
+                  <w:r>
+                    <w:rPr>
+                      <w:rFonts w:ascii="微软雅黑" w:eastAsia="微软雅黑" w:hAnsi="微软雅黑" w:cs="宋体" w:hint="eastAsia"/>
+                      <w:color w:val="808080" w:themeColor="background1" w:themeShade="80"/>
+                      <w:sz w:val="20"/>
+                      <w:szCs w:val="20"/>
+                      <w:lang w:eastAsia="zh-CN"/>
+                    </w:rPr>
+                    <w:t>了解typescript</w:t>
+                  </w:r>
+                </w:p>
+                <w:p>
+                  <w:pPr>
+                    <w:pStyle w:val="2"/>
+                    <w:numPr>
+                      <w:ilvl w:val="0"/>
+                      <w:numId w:val="3"/>
+                    </w:numPr>
+                    <w:spacing w:line="360" w:lineRule="exact"/>
+                    <w:ind w:left="2552"/>
+                    <w:rPr>
+                      <w:rFonts w:ascii="微软雅黑" w:eastAsia="微软雅黑" w:hAnsi="微软雅黑" w:cs="宋体"/>
+                      <w:color w:val="808080" w:themeColor="background1" w:themeShade="80"/>
+                      <w:sz w:val="20"/>
+                      <w:szCs w:val="20"/>
+                      <w:lang w:eastAsia="zh-CN"/>
+                    </w:rPr>
+                  </w:pPr>
+                  <w:r>
+                    <w:rPr>
+                      <w:rFonts w:ascii="微软雅黑" w:eastAsia="微软雅黑" w:hAnsi="微软雅黑" w:cs="宋体" w:hint="eastAsia"/>
+                      <w:color w:val="808080" w:themeColor="background1" w:themeShade="80"/>
+                      <w:sz w:val="20"/>
+                      <w:szCs w:val="20"/>
+                      <w:lang w:eastAsia="zh-CN"/>
+                    </w:rPr>
+                    <w:t>熟悉</w:t>
+                  </w:r>
+                  <w:r>
+                    <w:rPr>
+                      <w:rFonts w:ascii="微软雅黑" w:eastAsia="微软雅黑" w:hAnsi="微软雅黑" w:cs="宋体" w:hint="eastAsia"/>
+                      <w:color w:val="808080" w:themeColor="background1" w:themeShade="80"/>
+                      <w:sz w:val="20"/>
+                      <w:szCs w:val="20"/>
+                      <w:lang w:eastAsia="zh-CN"/>
+                    </w:rPr>
+                    <w:t>Angular</w:t>
+                  </w:r>
+                  <w:r>
+                    <w:rPr>
+                      <w:rFonts w:ascii="微软雅黑" w:eastAsia="微软雅黑" w:hAnsi="微软雅黑" w:cs="宋体" w:hint="eastAsia"/>
+                      <w:color w:val="808080" w:themeColor="background1" w:themeShade="80"/>
+                      <w:sz w:val="20"/>
+                      <w:szCs w:val="20"/>
+                      <w:lang w:eastAsia="zh-CN"/>
+                    </w:rPr>
+                    <w:t>项目构建以及Angular</w:t>
+                  </w:r>
+                  <w:r>
+                    <w:rPr>
+                      <w:rFonts w:ascii="微软雅黑" w:eastAsia="微软雅黑" w:hAnsi="微软雅黑" w:cs="宋体" w:hint="eastAsia"/>
+                      <w:color w:val="808080" w:themeColor="background1" w:themeShade="80"/>
+                      <w:sz w:val="20"/>
+                      <w:szCs w:val="20"/>
+                      <w:lang w:eastAsia="zh-CN"/>
+                    </w:rPr>
+                    <w:t>、Vue</w:t>
+                  </w:r>
+                  <w:r>
+                    <w:rPr>
+                      <w:rFonts w:ascii="微软雅黑" w:eastAsia="微软雅黑" w:hAnsi="微软雅黑" w:cs="宋体" w:hint="eastAsia"/>
+                      <w:color w:val="808080" w:themeColor="background1" w:themeShade="80"/>
+                      <w:sz w:val="20"/>
+                      <w:szCs w:val="20"/>
+                      <w:lang w:eastAsia="zh-CN"/>
+                    </w:rPr>
+                    <w:t>环境搭建及部署</w:t>
+                  </w:r>
+                </w:p>
+                <w:p>
+                  <w:pPr>
+                    <w:pStyle w:val="2"/>
+                    <w:numPr>
+                      <w:ilvl w:val="0"/>
+                      <w:numId w:val="3"/>
+                    </w:numPr>
+                    <w:spacing w:line="360" w:lineRule="exact"/>
+                    <w:ind w:left="2552"/>
+                    <w:rPr>
+                      <w:rFonts w:ascii="微软雅黑" w:eastAsia="微软雅黑" w:hAnsi="微软雅黑" w:cs="宋体"/>
+                      <w:color w:val="808080" w:themeColor="background1" w:themeShade="80"/>
+                      <w:sz w:val="20"/>
+                      <w:szCs w:val="20"/>
+                      <w:lang w:eastAsia="zh-CN"/>
+                    </w:rPr>
+                  </w:pPr>
+                  <w:r>
+                    <w:rPr>
+                      <w:rFonts w:ascii="微软雅黑" w:eastAsia="微软雅黑" w:hAnsi="微软雅黑" w:cs="宋体" w:hint="eastAsia"/>
+                      <w:color w:val="808080" w:themeColor="background1" w:themeShade="80"/>
+                      <w:sz w:val="20"/>
+                      <w:szCs w:val="20"/>
+                      <w:lang w:eastAsia="zh-CN"/>
+                    </w:rPr>
+                    <w:t>熟悉Docker常用命令，</w:t>
+                  </w:r>
+                  <w:r>
+                    <w:rPr>
+                      <w:rFonts w:ascii="微软雅黑" w:eastAsia="微软雅黑" w:hAnsi="微软雅黑" w:cs="宋体" w:hint="eastAsia"/>
+                      <w:color w:val="808080" w:themeColor="background1" w:themeShade="80"/>
+                      <w:sz w:val="20"/>
+                      <w:szCs w:val="20"/>
+                      <w:lang w:eastAsia="zh-CN"/>
+                    </w:rPr>
+                    <w:t>能</w:t>
+                  </w:r>
+                  <w:bookmarkStart w:id="0" w:name="_GoBack"/>
+                  <w:bookmarkEnd w:id="0"/>
+                  <w:r>
+                    <w:rPr>
+                      <w:rFonts w:ascii="微软雅黑" w:eastAsia="微软雅黑" w:hAnsi="微软雅黑" w:cs="宋体" w:hint="eastAsia"/>
+                      <w:color w:val="808080" w:themeColor="background1" w:themeShade="80"/>
+                      <w:sz w:val="20"/>
+                      <w:szCs w:val="20"/>
+                      <w:lang w:eastAsia="zh-CN"/>
+                    </w:rPr>
+                    <w:t>编写</w:t>
+                  </w:r>
+                  <w:proofErr w:type="spellStart"/>
+                  <w:r>
+                    <w:rPr>
+                      <w:rFonts w:ascii="微软雅黑" w:eastAsia="微软雅黑" w:hAnsi="微软雅黑" w:cs="宋体" w:hint="eastAsia"/>
+                      <w:color w:val="808080" w:themeColor="background1" w:themeShade="80"/>
+                      <w:sz w:val="20"/>
+                      <w:szCs w:val="20"/>
+                      <w:lang w:eastAsia="zh-CN"/>
+                    </w:rPr>
+                    <w:t>Dockerfile</w:t>
+                  </w:r>
+                  <w:proofErr w:type="spellEnd"/>
+                  <w:r>
+                    <w:rPr>
+                      <w:rFonts w:ascii="微软雅黑" w:eastAsia="微软雅黑" w:hAnsi="微软雅黑" w:cs="宋体" w:hint="eastAsia"/>
+                      <w:color w:val="808080" w:themeColor="background1" w:themeShade="80"/>
+                      <w:sz w:val="20"/>
+                      <w:szCs w:val="20"/>
+                      <w:lang w:eastAsia="zh-CN"/>
+                    </w:rPr>
+                    <w:t>文件</w:t>
+                  </w:r>
+                </w:p>
+                <w:p>
+                  <w:pPr>
+                    <w:pStyle w:val="2"/>
+                    <w:numPr>
+                      <w:ilvl w:val="0"/>
+                      <w:numId w:val="3"/>
+                    </w:numPr>
+                    <w:spacing w:line="360" w:lineRule="exact"/>
+                    <w:ind w:left="2552"/>
+                    <w:rPr>
+                      <w:rFonts w:ascii="微软雅黑" w:eastAsia="微软雅黑" w:hAnsi="微软雅黑" w:cs="宋体"/>
+                      <w:color w:val="808080" w:themeColor="background1" w:themeShade="80"/>
+                      <w:sz w:val="20"/>
+                      <w:szCs w:val="20"/>
+                      <w:lang w:eastAsia="zh-CN"/>
+                    </w:rPr>
+                  </w:pPr>
+                  <w:r>
+                    <w:rPr>
+                      <w:rFonts w:ascii="微软雅黑" w:eastAsia="微软雅黑" w:hAnsi="微软雅黑" w:cs="宋体" w:hint="eastAsia"/>
+                      <w:color w:val="808080" w:themeColor="background1" w:themeShade="80"/>
+                      <w:sz w:val="20"/>
+                      <w:szCs w:val="20"/>
+                      <w:lang w:eastAsia="zh-CN"/>
+                    </w:rPr>
+                    <w:t>熟悉</w:t>
+                  </w:r>
+                  <w:proofErr w:type="spellStart"/>
+                  <w:r>
+                    <w:rPr>
+                      <w:rFonts w:ascii="微软雅黑" w:eastAsia="微软雅黑" w:hAnsi="微软雅黑" w:cs="宋体" w:hint="eastAsia"/>
+                      <w:color w:val="808080" w:themeColor="background1" w:themeShade="80"/>
+                      <w:sz w:val="20"/>
+                      <w:szCs w:val="20"/>
+                      <w:lang w:eastAsia="zh-CN"/>
+                    </w:rPr>
+                    <w:t>SpringMVC</w:t>
+                  </w:r>
+                  <w:proofErr w:type="spellEnd"/>
+                  <w:r>
+                    <w:rPr>
+                      <w:rFonts w:ascii="微软雅黑" w:eastAsia="微软雅黑" w:hAnsi="微软雅黑" w:cs="宋体" w:hint="eastAsia"/>
+                      <w:color w:val="808080" w:themeColor="background1" w:themeShade="80"/>
+                      <w:sz w:val="20"/>
+                      <w:szCs w:val="20"/>
+                      <w:lang w:eastAsia="zh-CN"/>
+                    </w:rPr>
+                    <w:t>、</w:t>
+                  </w:r>
+                  <w:proofErr w:type="spellStart"/>
+                  <w:r>
+                    <w:rPr>
+                      <w:rFonts w:ascii="微软雅黑" w:eastAsia="微软雅黑" w:hAnsi="微软雅黑" w:cs="宋体" w:hint="eastAsia"/>
+                      <w:color w:val="808080" w:themeColor="background1" w:themeShade="80"/>
+                      <w:sz w:val="20"/>
+                      <w:szCs w:val="20"/>
+                      <w:lang w:eastAsia="zh-CN"/>
+                    </w:rPr>
+                    <w:t>SpringBoot</w:t>
+                  </w:r>
+                  <w:proofErr w:type="spellEnd"/>
+                  <w:r>
+                    <w:rPr>
+                      <w:rFonts w:ascii="微软雅黑" w:eastAsia="微软雅黑" w:hAnsi="微软雅黑" w:cs="宋体" w:hint="eastAsia"/>
+                      <w:color w:val="808080" w:themeColor="background1" w:themeShade="80"/>
+                      <w:sz w:val="20"/>
+                      <w:szCs w:val="20"/>
+                      <w:lang w:eastAsia="zh-CN"/>
+                    </w:rPr>
+                    <w:t>、</w:t>
+                  </w:r>
+                  <w:proofErr w:type="spellStart"/>
+                  <w:r>
+                    <w:rPr>
+                      <w:rFonts w:ascii="微软雅黑" w:eastAsia="微软雅黑" w:hAnsi="微软雅黑" w:cs="宋体" w:hint="eastAsia"/>
+                      <w:color w:val="808080" w:themeColor="background1" w:themeShade="80"/>
+                      <w:sz w:val="20"/>
+                      <w:szCs w:val="20"/>
+                      <w:lang w:eastAsia="zh-CN"/>
+                    </w:rPr>
+                    <w:t>Mybatis</w:t>
+                  </w:r>
+                  <w:proofErr w:type="spellEnd"/>
+                  <w:r>
+                    <w:rPr>
+                      <w:rFonts w:ascii="微软雅黑" w:eastAsia="微软雅黑" w:hAnsi="微软雅黑" w:cs="宋体" w:hint="eastAsia"/>
+                      <w:color w:val="808080" w:themeColor="background1" w:themeShade="80"/>
+                      <w:sz w:val="20"/>
+                      <w:szCs w:val="20"/>
+                      <w:lang w:eastAsia="zh-CN"/>
+                    </w:rPr>
+                    <w:t>常用开发框架</w:t>
+                  </w:r>
+                  <w:r>
+                    <w:rPr>
+                      <w:rFonts w:ascii="微软雅黑" w:eastAsia="微软雅黑" w:hAnsi="微软雅黑" w:cs="宋体" w:hint="eastAsia"/>
+                      <w:color w:val="808080" w:themeColor="background1" w:themeShade="80"/>
+                      <w:sz w:val="20"/>
+                      <w:szCs w:val="20"/>
+                      <w:lang w:eastAsia="zh-CN"/>
+                    </w:rPr>
+                    <w:t>，了解</w:t>
+                  </w:r>
+                  <w:proofErr w:type="spellStart"/>
+                  <w:r>
+                    <w:rPr>
+                      <w:rFonts w:ascii="微软雅黑" w:eastAsia="微软雅黑" w:hAnsi="微软雅黑" w:cs="宋体" w:hint="eastAsia"/>
+                      <w:color w:val="808080" w:themeColor="background1" w:themeShade="80"/>
+                      <w:sz w:val="20"/>
+                      <w:szCs w:val="20"/>
+                      <w:lang w:eastAsia="zh-CN"/>
+                    </w:rPr>
+                    <w:t>SpringCloud</w:t>
+                  </w:r>
+                  <w:proofErr w:type="spellEnd"/>
+                </w:p>
+                <w:p>
+                  <w:pPr>
+                    <w:pStyle w:val="2"/>
+                    <w:numPr>
+                      <w:ilvl w:val="0"/>
+                      <w:numId w:val="3"/>
+                    </w:numPr>
+                    <w:spacing w:line="360" w:lineRule="exact"/>
+                    <w:ind w:left="2552"/>
+                    <w:rPr>
+                      <w:rFonts w:ascii="微软雅黑" w:eastAsia="微软雅黑" w:hAnsi="微软雅黑" w:cs="宋体"/>
+                      <w:color w:val="808080" w:themeColor="background1" w:themeShade="80"/>
+                      <w:sz w:val="20"/>
+                      <w:szCs w:val="20"/>
+                      <w:lang w:eastAsia="zh-CN"/>
+                    </w:rPr>
+                  </w:pPr>
+                  <w:r>
+                    <w:rPr>
+                      <w:rFonts w:ascii="微软雅黑" w:eastAsia="微软雅黑" w:hAnsi="微软雅黑" w:cs="宋体" w:hint="eastAsia"/>
+                      <w:color w:val="808080" w:themeColor="background1" w:themeShade="80"/>
+                      <w:sz w:val="20"/>
+                      <w:szCs w:val="20"/>
+                      <w:lang w:eastAsia="zh-CN"/>
+                    </w:rPr>
+                    <w:t>熟悉My</w:t>
+                  </w:r>
+                  <w:r>
+                    <w:rPr>
+                      <w:rFonts w:ascii="微软雅黑" w:eastAsia="微软雅黑" w:hAnsi="微软雅黑" w:cs="宋体" w:hint="eastAsia"/>
+                      <w:color w:val="808080" w:themeColor="background1" w:themeShade="80"/>
+                      <w:sz w:val="20"/>
+                      <w:szCs w:val="20"/>
+                      <w:lang w:eastAsia="zh-CN"/>
+                    </w:rPr>
+                    <w:t>S</w:t>
+                  </w:r>
+                  <w:r>
+                    <w:rPr>
+                      <w:rFonts w:ascii="微软雅黑" w:eastAsia="微软雅黑" w:hAnsi="微软雅黑" w:cs="宋体"/>
+                      <w:color w:val="808080" w:themeColor="background1" w:themeShade="80"/>
+                      <w:sz w:val="20"/>
+                      <w:szCs w:val="20"/>
+                      <w:lang w:eastAsia="zh-CN"/>
+                    </w:rPr>
+                    <w:t>QL</w:t>
+                  </w:r>
+                  <w:r>
+                    <w:rPr>
+                      <w:rFonts w:ascii="微软雅黑" w:eastAsia="微软雅黑" w:hAnsi="微软雅黑" w:cs="宋体" w:hint="eastAsia"/>
+                      <w:color w:val="808080" w:themeColor="background1" w:themeShade="80"/>
+                      <w:sz w:val="20"/>
+                      <w:szCs w:val="20"/>
+                      <w:lang w:eastAsia="zh-CN"/>
+                    </w:rPr>
+                    <w:t>，了解</w:t>
+                  </w:r>
+                  <w:r>
+                    <w:rPr>
+                      <w:rFonts w:ascii="微软雅黑" w:eastAsia="微软雅黑" w:hAnsi="微软雅黑" w:cs="宋体" w:hint="eastAsia"/>
+                      <w:color w:val="808080" w:themeColor="background1" w:themeShade="80"/>
+                      <w:sz w:val="20"/>
+                      <w:szCs w:val="20"/>
+                      <w:lang w:eastAsia="zh-CN"/>
+                    </w:rPr>
+                    <w:t>Oracle、</w:t>
+                  </w:r>
+                  <w:proofErr w:type="spellStart"/>
+                  <w:r>
+                    <w:rPr>
+                      <w:rFonts w:ascii="微软雅黑" w:eastAsia="微软雅黑" w:hAnsi="微软雅黑" w:cs="宋体" w:hint="eastAsia"/>
+                      <w:color w:val="808080" w:themeColor="background1" w:themeShade="80"/>
+                      <w:sz w:val="20"/>
+                      <w:szCs w:val="20"/>
+                      <w:lang w:eastAsia="zh-CN"/>
+                    </w:rPr>
+                    <w:t>SQL</w:t>
+                  </w:r>
+                  <w:r>
+                    <w:rPr>
+                      <w:rFonts w:ascii="微软雅黑" w:eastAsia="微软雅黑" w:hAnsi="微软雅黑" w:cs="宋体"/>
+                      <w:color w:val="808080" w:themeColor="background1" w:themeShade="80"/>
+                      <w:sz w:val="20"/>
+                      <w:szCs w:val="20"/>
+                      <w:lang w:eastAsia="zh-CN"/>
+                    </w:rPr>
+                    <w:t>S</w:t>
+                  </w:r>
+                  <w:r>
+                    <w:rPr>
+                      <w:rFonts w:ascii="微软雅黑" w:eastAsia="微软雅黑" w:hAnsi="微软雅黑" w:cs="宋体" w:hint="eastAsia"/>
+                      <w:color w:val="808080" w:themeColor="background1" w:themeShade="80"/>
+                      <w:sz w:val="20"/>
+                      <w:szCs w:val="20"/>
+                      <w:lang w:eastAsia="zh-CN"/>
+                    </w:rPr>
+                    <w:t>erver</w:t>
+                  </w:r>
+                  <w:proofErr w:type="spellEnd"/>
+                  <w:r>
+                    <w:rPr>
+                      <w:rFonts w:ascii="微软雅黑" w:eastAsia="微软雅黑" w:hAnsi="微软雅黑" w:cs="宋体" w:hint="eastAsia"/>
+                      <w:color w:val="808080" w:themeColor="background1" w:themeShade="80"/>
+                      <w:sz w:val="20"/>
+                      <w:szCs w:val="20"/>
+                      <w:lang w:eastAsia="zh-CN"/>
+                    </w:rPr>
+                    <w:t>、</w:t>
+                  </w:r>
+                  <w:r>
+                    <w:rPr>
+                      <w:rFonts w:ascii="微软雅黑" w:eastAsia="微软雅黑" w:hAnsi="微软雅黑" w:cs="宋体" w:hint="eastAsia"/>
+                      <w:color w:val="808080" w:themeColor="background1" w:themeShade="80"/>
+                      <w:sz w:val="20"/>
+                      <w:szCs w:val="20"/>
+                      <w:lang w:eastAsia="zh-CN"/>
+                    </w:rPr>
+                    <w:t>R</w:t>
+                  </w:r>
+                  <w:r>
+                    <w:rPr>
+                      <w:rFonts w:ascii="微软雅黑" w:eastAsia="微软雅黑" w:hAnsi="微软雅黑" w:cs="宋体" w:hint="eastAsia"/>
+                      <w:color w:val="808080" w:themeColor="background1" w:themeShade="80"/>
+                      <w:sz w:val="20"/>
+                      <w:szCs w:val="20"/>
+                      <w:lang w:eastAsia="zh-CN"/>
+                    </w:rPr>
+                    <w:t>edis</w:t>
+                  </w:r>
+                </w:p>
+                <w:p>
+                  <w:pPr>
+                    <w:pStyle w:val="2"/>
+                    <w:numPr>
+                      <w:ilvl w:val="0"/>
+                      <w:numId w:val="3"/>
+                    </w:numPr>
+                    <w:spacing w:line="360" w:lineRule="exact"/>
+                    <w:ind w:left="2552"/>
+                    <w:rPr>
+                      <w:rFonts w:ascii="微软雅黑" w:eastAsia="微软雅黑" w:hAnsi="微软雅黑" w:cs="宋体"/>
+                      <w:color w:val="808080" w:themeColor="background1" w:themeShade="80"/>
+                      <w:sz w:val="20"/>
+                      <w:szCs w:val="20"/>
+                      <w:lang w:eastAsia="zh-CN"/>
+                    </w:rPr>
+                  </w:pPr>
+                  <w:r>
+                    <w:rPr>
+                      <w:rFonts w:ascii="微软雅黑" w:eastAsia="微软雅黑" w:hAnsi="微软雅黑" w:cs="宋体" w:hint="eastAsia"/>
+                      <w:color w:val="808080" w:themeColor="background1" w:themeShade="80"/>
+                      <w:sz w:val="20"/>
+                      <w:szCs w:val="20"/>
+                      <w:lang w:eastAsia="zh-CN"/>
+                    </w:rPr>
+                    <w:t>熟悉Mav</w:t>
+                  </w:r>
+                  <w:r>
+                    <w:rPr>
+                      <w:rFonts w:ascii="微软雅黑" w:eastAsia="微软雅黑" w:hAnsi="微软雅黑" w:cs="宋体" w:hint="eastAsia"/>
+                      <w:color w:val="808080" w:themeColor="background1" w:themeShade="80"/>
+                      <w:sz w:val="20"/>
+                      <w:szCs w:val="20"/>
+                      <w:lang w:eastAsia="zh-CN"/>
+                    </w:rPr>
+                    <w:t>en</w:t>
+                  </w:r>
+                  <w:r>
+                    <w:rPr>
+                      <w:rFonts w:ascii="微软雅黑" w:eastAsia="微软雅黑" w:hAnsi="微软雅黑" w:cs="宋体" w:hint="eastAsia"/>
+                      <w:color w:val="808080" w:themeColor="background1" w:themeShade="80"/>
+                      <w:sz w:val="20"/>
+                      <w:szCs w:val="20"/>
+                      <w:lang w:eastAsia="zh-CN"/>
+                    </w:rPr>
+                    <w:t>、Jenkins等构建工具</w:t>
+                  </w:r>
+                </w:p>
+                <w:p>
+                  <w:pPr>
+                    <w:pStyle w:val="2"/>
+                    <w:numPr>
+                      <w:ilvl w:val="0"/>
+                      <w:numId w:val="3"/>
+                    </w:numPr>
+                    <w:spacing w:line="360" w:lineRule="exact"/>
+                    <w:ind w:left="2552"/>
+                    <w:rPr>
+                      <w:rFonts w:ascii="微软雅黑" w:eastAsia="微软雅黑" w:hAnsi="微软雅黑" w:cs="宋体"/>
+                      <w:color w:val="808080" w:themeColor="background1" w:themeShade="80"/>
+                      <w:sz w:val="20"/>
+                      <w:szCs w:val="20"/>
+                      <w:lang w:eastAsia="zh-CN"/>
+                    </w:rPr>
+                  </w:pPr>
+                  <w:r>
+                    <w:rPr>
+                      <w:rFonts w:ascii="微软雅黑" w:eastAsia="微软雅黑" w:hAnsi="微软雅黑" w:cs="宋体" w:hint="eastAsia"/>
+                      <w:color w:val="808080" w:themeColor="background1" w:themeShade="80"/>
+                      <w:sz w:val="20"/>
+                      <w:szCs w:val="20"/>
+                      <w:lang w:eastAsia="zh-CN"/>
+                    </w:rPr>
+                    <w:t>熟悉Linux命令，进行开发程序安装部署，阅读和编写简单的shell命令</w:t>
+                  </w:r>
+                </w:p>
+                <w:p>
+                  <w:pPr>
+                    <w:pStyle w:val="2"/>
+                    <w:numPr>
+                      <w:ilvl w:val="0"/>
+                      <w:numId w:val="3"/>
+                    </w:numPr>
+                    <w:spacing w:line="360" w:lineRule="exact"/>
+                    <w:ind w:left="2552"/>
+                    <w:rPr>
+                      <w:rFonts w:ascii="微软雅黑" w:eastAsia="微软雅黑" w:hAnsi="微软雅黑" w:cs="宋体"/>
+                      <w:color w:val="808080" w:themeColor="background1" w:themeShade="80"/>
+                      <w:sz w:val="20"/>
+                      <w:szCs w:val="20"/>
+                      <w:lang w:eastAsia="zh-CN"/>
+                    </w:rPr>
+                  </w:pPr>
+                  <w:r>
+                    <w:rPr>
+                      <w:rFonts w:ascii="微软雅黑" w:eastAsia="微软雅黑" w:hAnsi="微软雅黑" w:cs="宋体" w:hint="eastAsia"/>
+                      <w:color w:val="808080" w:themeColor="background1" w:themeShade="80"/>
+                      <w:sz w:val="20"/>
+                      <w:szCs w:val="20"/>
+                      <w:lang w:eastAsia="zh-CN"/>
+                    </w:rPr>
+                    <w:t>具备一定阅读源码和英文文档能力，了解python</w:t>
+                  </w:r>
                 </w:p>
                 <w:tbl>
                   <w:tblPr>
@@ -1735,7 +2258,7 @@
                             <wp:inline distT="0" distB="0" distL="0" distR="0" wp14:anchorId="2948B1D1" wp14:editId="64DA552C">
                               <wp:extent cx="255905" cy="255905"/>
                               <wp:effectExtent l="0" t="0" r="0" b="0"/>
-                              <wp:docPr id="11" name="图片 11"/>
+                              <wp:docPr id="117" name="图片 117"/>
                               <wp:cNvGraphicFramePr>
                                 <a:graphicFrameLocks xmlns:a="http://schemas.openxmlformats.org/drawingml/2006/main" noChangeAspect="1"/>
                               </wp:cNvGraphicFramePr>
@@ -1792,253 +2315,102 @@
                 </w:tbl>
                 <w:p>
                   <w:pPr>
-                    <w:ind w:left="118"/>
-                    <w:rPr>
-                      <w:rFonts w:ascii="微软雅黑" w:eastAsia="微软雅黑" w:hAnsi="微软雅黑" w:cs="宋体"/>
+                    <w:spacing w:line="180" w:lineRule="auto"/>
+                    <w:ind w:leftChars="800" w:left="1920"/>
+                    <w:rPr>
+                      <w:rFonts w:ascii="微软雅黑" w:eastAsia="微软雅黑" w:hAnsi="微软雅黑"/>
                       <w:color w:val="808080" w:themeColor="background1" w:themeShade="80"/>
                       <w:kern w:val="0"/>
                     </w:rPr>
                   </w:pPr>
-                  <w:r>
-                    <w:rPr>
-                      <w:rFonts w:ascii="微软雅黑" w:eastAsia="微软雅黑" w:hAnsi="微软雅黑"/>
-                      <w:b/>
-                      <w:color w:val="808080" w:themeColor="background1" w:themeShade="80"/>
-                      <w:kern w:val="0"/>
-                    </w:rPr>
-                    <w:tab/>
-                  </w:r>
-                  <w:r>
-                    <w:rPr>
-                      <w:rFonts w:ascii="微软雅黑" w:eastAsia="微软雅黑" w:hAnsi="微软雅黑"/>
-                      <w:b/>
-                      <w:color w:val="808080" w:themeColor="background1" w:themeShade="80"/>
-                      <w:kern w:val="0"/>
-                    </w:rPr>
-                    <w:tab/>
-                  </w:r>
-                  <w:r>
-                    <w:rPr>
-                      <w:rFonts w:ascii="微软雅黑" w:eastAsia="微软雅黑" w:hAnsi="微软雅黑"/>
-                      <w:b/>
-                      <w:color w:val="808080" w:themeColor="background1" w:themeShade="80"/>
-                      <w:kern w:val="0"/>
-                    </w:rPr>
-                    <w:tab/>
-                  </w:r>
-                  <w:r>
-                    <w:rPr>
-                      <w:rFonts w:ascii="微软雅黑" w:eastAsia="微软雅黑" w:hAnsi="微软雅黑"/>
-                      <w:b/>
-                      <w:color w:val="808080" w:themeColor="background1" w:themeShade="80"/>
-                      <w:kern w:val="0"/>
-                    </w:rPr>
-                    <w:tab/>
-                  </w:r>
-                  <w:r>
-                    <w:rPr>
-                      <w:rFonts w:ascii="微软雅黑" w:eastAsia="微软雅黑" w:hAnsi="微软雅黑"/>
-                      <w:b/>
-                      <w:color w:val="808080" w:themeColor="background1" w:themeShade="80"/>
-                      <w:kern w:val="0"/>
-                    </w:rPr>
-                    <w:tab/>
-                  </w:r>
-                  <w:r>
-                    <w:rPr>
-                      <w:rFonts w:ascii="微软雅黑" w:eastAsia="微软雅黑" w:hAnsi="微软雅黑" w:hint="eastAsia"/>
-                      <w:b/>
-                      <w:color w:val="808080" w:themeColor="background1" w:themeShade="80"/>
-                      <w:kern w:val="0"/>
-                    </w:rPr>
-                    <w:t>项目名称：</w:t>
-                  </w:r>
-                  <w:r>
-                    <w:rPr>
-                      <w:rFonts w:ascii="微软雅黑" w:eastAsia="微软雅黑" w:hAnsi="微软雅黑" w:cs="宋体" w:hint="eastAsia"/>
-                      <w:color w:val="808080" w:themeColor="background1" w:themeShade="80"/>
-                      <w:kern w:val="0"/>
-                    </w:rPr>
-                    <w:t>江苏电信创新业务支撑系统</w:t>
-                  </w:r>
-                  <w:r>
-                    <w:rPr>
-                      <w:rFonts w:ascii="微软雅黑" w:eastAsia="微软雅黑" w:hAnsi="微软雅黑" w:cs="宋体" w:hint="eastAsia"/>
-                      <w:b/>
-                      <w:color w:val="808080" w:themeColor="background1" w:themeShade="80"/>
-                      <w:kern w:val="0"/>
-                    </w:rPr>
-                    <w:t xml:space="preserve">      </w:t>
-                  </w:r>
-                  <w:r>
-                    <w:rPr>
-                      <w:rFonts w:ascii="微软雅黑" w:eastAsia="微软雅黑" w:hAnsi="微软雅黑" w:cs="宋体" w:hint="eastAsia"/>
-                      <w:b/>
-                      <w:color w:val="808080" w:themeColor="background1" w:themeShade="80"/>
-                      <w:kern w:val="0"/>
-                    </w:rPr>
-                    <w:t>研发周期：</w:t>
-                  </w:r>
-                  <w:r>
-                    <w:rPr>
-                      <w:rFonts w:ascii="微软雅黑" w:eastAsia="微软雅黑" w:hAnsi="微软雅黑" w:cs="宋体"/>
-                      <w:color w:val="808080" w:themeColor="background1" w:themeShade="80"/>
-                      <w:kern w:val="0"/>
-                    </w:rPr>
-                    <w:t>2017</w:t>
-                  </w:r>
-                  <w:r>
-                    <w:rPr>
-                      <w:rFonts w:ascii="微软雅黑" w:eastAsia="微软雅黑" w:hAnsi="微软雅黑" w:cs="宋体" w:hint="eastAsia"/>
-                      <w:color w:val="808080" w:themeColor="background1" w:themeShade="80"/>
-                      <w:kern w:val="0"/>
-                    </w:rPr>
-                    <w:t>.</w:t>
-                  </w:r>
-                  <w:r>
-                    <w:rPr>
-                      <w:rFonts w:ascii="微软雅黑" w:eastAsia="微软雅黑" w:hAnsi="微软雅黑" w:cs="宋体"/>
-                      <w:color w:val="808080" w:themeColor="background1" w:themeShade="80"/>
-                      <w:kern w:val="0"/>
-                    </w:rPr>
-                    <w:t>5</w:t>
-                  </w:r>
-                  <w:r>
-                    <w:rPr>
-                      <w:rFonts w:ascii="微软雅黑" w:eastAsia="微软雅黑" w:hAnsi="微软雅黑" w:cs="宋体" w:hint="eastAsia"/>
-                      <w:color w:val="808080" w:themeColor="background1" w:themeShade="80"/>
-                      <w:kern w:val="0"/>
-                    </w:rPr>
-                    <w:t>~</w:t>
-                  </w:r>
-                  <w:r>
-                    <w:rPr>
-                      <w:rFonts w:ascii="微软雅黑" w:eastAsia="微软雅黑" w:hAnsi="微软雅黑" w:cs="宋体"/>
-                      <w:color w:val="808080" w:themeColor="background1" w:themeShade="80"/>
-                      <w:kern w:val="0"/>
-                    </w:rPr>
-                    <w:t>2018</w:t>
-                  </w:r>
-                  <w:r>
-                    <w:rPr>
-                      <w:rFonts w:ascii="微软雅黑" w:eastAsia="微软雅黑" w:hAnsi="微软雅黑" w:cs="宋体"/>
-                      <w:color w:val="808080" w:themeColor="background1" w:themeShade="80"/>
-                      <w:kern w:val="0"/>
-                    </w:rPr>
-                    <w:t>.</w:t>
-                  </w:r>
-                  <w:r>
-                    <w:rPr>
-                      <w:rFonts w:ascii="微软雅黑" w:eastAsia="微软雅黑" w:hAnsi="微软雅黑" w:cs="宋体"/>
-                      <w:color w:val="808080" w:themeColor="background1" w:themeShade="80"/>
-                      <w:kern w:val="0"/>
-                    </w:rPr>
-                    <w:t>7</w:t>
-                  </w:r>
                 </w:p>
                 <w:p>
                   <w:pPr>
-                    <w:ind w:left="118"/>
-                    <w:rPr>
-                      <w:rFonts w:ascii="微软雅黑" w:eastAsia="微软雅黑" w:hAnsi="微软雅黑" w:cs="宋体"/>
+                    <w:spacing w:line="180" w:lineRule="auto"/>
+                    <w:ind w:leftChars="800" w:left="1920"/>
+                    <w:rPr>
+                      <w:rFonts w:ascii="微软雅黑" w:eastAsia="微软雅黑" w:hAnsi="微软雅黑"/>
                       <w:color w:val="808080" w:themeColor="background1" w:themeShade="80"/>
                       <w:kern w:val="0"/>
                     </w:rPr>
                   </w:pPr>
-                  <w:r>
+                </w:p>
+                <w:p>
+                  <w:pPr>
+                    <w:spacing w:line="180" w:lineRule="auto"/>
+                    <w:ind w:leftChars="800" w:left="1920"/>
                     <w:rPr>
                       <w:rFonts w:ascii="微软雅黑" w:eastAsia="微软雅黑" w:hAnsi="微软雅黑"/>
-                      <w:b/>
                       <w:color w:val="808080" w:themeColor="background1" w:themeShade="80"/>
                       <w:kern w:val="0"/>
                     </w:rPr>
-                    <w:tab/>
-                  </w:r>
-                  <w:r>
+                  </w:pPr>
+                </w:p>
+                <w:p>
+                  <w:pPr>
+                    <w:spacing w:line="180" w:lineRule="auto"/>
+                    <w:ind w:leftChars="800" w:left="1920"/>
                     <w:rPr>
                       <w:rFonts w:ascii="微软雅黑" w:eastAsia="微软雅黑" w:hAnsi="微软雅黑"/>
-                      <w:b/>
                       <w:color w:val="808080" w:themeColor="background1" w:themeShade="80"/>
                       <w:kern w:val="0"/>
                     </w:rPr>
-                    <w:tab/>
-                  </w:r>
-                  <w:r>
+                  </w:pPr>
+                </w:p>
+                <w:p>
+                  <w:pPr>
+                    <w:spacing w:line="180" w:lineRule="auto"/>
+                    <w:ind w:leftChars="800" w:left="1920"/>
                     <w:rPr>
                       <w:rFonts w:ascii="微软雅黑" w:eastAsia="微软雅黑" w:hAnsi="微软雅黑"/>
-                      <w:b/>
                       <w:color w:val="808080" w:themeColor="background1" w:themeShade="80"/>
                       <w:kern w:val="0"/>
                     </w:rPr>
-                    <w:tab/>
-                  </w:r>
-                  <w:r>
+                  </w:pPr>
+                </w:p>
+                <w:p>
+                  <w:pPr>
+                    <w:spacing w:line="180" w:lineRule="auto"/>
+                    <w:ind w:leftChars="800" w:left="1920"/>
                     <w:rPr>
                       <w:rFonts w:ascii="微软雅黑" w:eastAsia="微软雅黑" w:hAnsi="微软雅黑"/>
-                      <w:b/>
                       <w:color w:val="808080" w:themeColor="background1" w:themeShade="80"/>
                       <w:kern w:val="0"/>
                     </w:rPr>
-                    <w:tab/>
-                  </w:r>
-                  <w:r>
+                  </w:pPr>
+                </w:p>
+                <w:p>
+                  <w:pPr>
+                    <w:spacing w:line="180" w:lineRule="auto"/>
+                    <w:ind w:leftChars="800" w:left="1920"/>
                     <w:rPr>
                       <w:rFonts w:ascii="微软雅黑" w:eastAsia="微软雅黑" w:hAnsi="微软雅黑"/>
-                      <w:b/>
                       <w:color w:val="808080" w:themeColor="background1" w:themeShade="80"/>
                       <w:kern w:val="0"/>
                     </w:rPr>
-                    <w:tab/>
-                  </w:r>
-                  <w:r>
-                    <w:rPr>
-                      <w:rFonts w:ascii="微软雅黑" w:eastAsia="微软雅黑" w:hAnsi="微软雅黑" w:hint="eastAsia"/>
-                      <w:b/>
+                  </w:pPr>
+                </w:p>
+                <w:p>
+                  <w:pPr>
+                    <w:spacing w:line="180" w:lineRule="auto"/>
+                    <w:ind w:leftChars="800" w:left="1920"/>
+                    <w:rPr>
+                      <w:rFonts w:ascii="微软雅黑" w:eastAsia="微软雅黑" w:hAnsi="微软雅黑"/>
                       <w:color w:val="808080" w:themeColor="background1" w:themeShade="80"/>
                       <w:kern w:val="0"/>
                     </w:rPr>
-                    <w:t>职责描述：</w:t>
-                  </w:r>
-                  <w:r>
-                    <w:rPr>
-                      <w:rFonts w:ascii="微软雅黑" w:eastAsia="微软雅黑" w:hAnsi="微软雅黑" w:hint="eastAsia"/>
+                  </w:pPr>
+                </w:p>
+                <w:p>
+                  <w:pPr>
+                    <w:spacing w:line="180" w:lineRule="auto"/>
+                    <w:ind w:leftChars="800" w:left="1920"/>
+                    <w:rPr>
+                      <w:rFonts w:ascii="微软雅黑" w:eastAsia="微软雅黑" w:hAnsi="微软雅黑"/>
                       <w:color w:val="808080" w:themeColor="background1" w:themeShade="80"/>
                       <w:kern w:val="0"/>
                     </w:rPr>
-                    <w:t>后端程序开发，</w:t>
-                  </w:r>
-                  <w:r>
-                    <w:rPr>
-                      <w:rFonts w:ascii="微软雅黑" w:eastAsia="微软雅黑" w:hAnsi="微软雅黑" w:hint="eastAsia"/>
-                      <w:color w:val="808080" w:themeColor="background1" w:themeShade="80"/>
-                      <w:kern w:val="0"/>
-                    </w:rPr>
-                    <w:t>调用后端接口进行前端页面展示以及部分样式调节</w:t>
-                  </w:r>
-                  <w:r>
-                    <w:rPr>
-                      <w:rFonts w:ascii="微软雅黑" w:eastAsia="微软雅黑" w:hAnsi="微软雅黑" w:hint="eastAsia"/>
-                      <w:color w:val="808080" w:themeColor="background1" w:themeShade="80"/>
-                      <w:kern w:val="0"/>
-                    </w:rPr>
-                    <w:t>；参与了用户管理、租户管理、</w:t>
-                  </w:r>
-                  <w:r>
-                    <w:rPr>
-                      <w:rFonts w:ascii="微软雅黑" w:eastAsia="微软雅黑" w:hAnsi="微软雅黑" w:hint="eastAsia"/>
-                      <w:color w:val="808080" w:themeColor="background1" w:themeShade="80"/>
-                      <w:kern w:val="0"/>
-                    </w:rPr>
-                    <w:t>容器管理以及配置中心模块</w:t>
-                  </w:r>
-                  <w:r>
-                    <w:rPr>
-                      <w:rFonts w:ascii="微软雅黑" w:eastAsia="微软雅黑" w:hAnsi="微软雅黑" w:hint="eastAsia"/>
-                      <w:color w:val="808080" w:themeColor="background1" w:themeShade="80"/>
-                      <w:kern w:val="0"/>
-                    </w:rPr>
-                    <w:t>。</w:t>
-                  </w:r>
+                  </w:pPr>
                 </w:p>
                 <w:p>
                   <w:pPr>
@@ -2057,6 +2429,950 @@
           </v:shape>
         </w:pict>
       </w:r>
+      <w:r>
+        <w:pict w14:anchorId="65212BCC">
+          <v:shapetype id="_x0000_t15" coordsize="21600,21600" o:spt="15" adj="16200" path="m@0,l,,,21600@0,21600,21600,10800xe">
+            <v:stroke joinstyle="miter"/>
+            <v:formulas>
+              <v:f eqn="val #0"/>
+              <v:f eqn="prod #0 1 2"/>
+            </v:formulas>
+            <v:path gradientshapeok="t" o:connecttype="custom" o:connectlocs="@1,0;0,10800;@1,21600;21600,10800" o:connectangles="270,180,90,0" textboxrect="0,0,10800,21600;0,0,16200,21600;0,0,21600,21600"/>
+            <v:handles>
+              <v:h position="#0,topLeft" xrange="0,21600"/>
+            </v:handles>
+          </v:shapetype>
+          <v:shape id="AutoShape 23" o:spid="_x0000_s1026" type="#_x0000_t15" style="position:absolute;left:0;text-align:left;margin-left:83.2pt;margin-top:352.45pt;width:12.75pt;height:7.15pt;z-index:251660288" o:gfxdata="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" adj="16201" fillcolor="#4bacc6 [3224]" strokecolor="#4bacc6 [3224]"/>
+        </w:pict>
+      </w:r>
+      <w:r>
+        <w:pict w14:anchorId="449A0F25">
+          <v:line id="直接连接符 10" o:spid="_x0000_s1031" style="position:absolute;left:0;text-align:left;z-index:-251658240" from="87.9pt,161.1pt" to="87.9pt,739.65pt" o:gfxdata="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" strokecolor="#4bacc6 [3224]" strokeweight="1pt">
+            <v:stroke dashstyle="3 1"/>
+          </v:line>
+        </w:pict>
+      </w:r>
+      <w:r>
+        <w:pict w14:anchorId="6543D6B4">
+          <v:shape id="_x0000_s1030" type="#_x0000_t15" style="position:absolute;left:0;text-align:left;margin-left:83.2pt;margin-top:674.85pt;width:12.75pt;height:7.15pt;z-index:251662336" o:gfxdata="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" adj="16201" fillcolor="#4bacc6 [3224]" strokecolor="#4bacc6 [3224]"/>
+        </w:pict>
+      </w:r>
+      <w:r>
+        <w:pict w14:anchorId="7690B68A">
+          <v:shape id="AutoShape 24" o:spid="_x0000_s1029" type="#_x0000_t15" style="position:absolute;left:0;text-align:left;margin-left:83.2pt;margin-top:593.55pt;width:12.75pt;height:7.15pt;z-index:251661312" o:gfxdata="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" adj="16201" fillcolor="#4bacc6 [3224]" strokecolor="#4bacc6 [3224]"/>
+        </w:pict>
+      </w:r>
+      <w:r>
+        <w:pict w14:anchorId="28B7D5B4">
+          <v:shape id="AutoShape 22" o:spid="_x0000_s1028" type="#_x0000_t15" style="position:absolute;left:0;text-align:left;margin-left:83.2pt;margin-top:185.9pt;width:12.75pt;height:7.15pt;z-index:251659264" o:gfxdata="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" adj="16201" fillcolor="#4bacc6 [3224]" strokecolor="#4bacc6 [3224]"/>
+        </w:pict>
+      </w:r>
+      <w:r>
+        <w:tab/>
+      </w:r>
+    </w:p>
+    <w:p>
+      <w:pPr>
+        <w:widowControl/>
+        <w:ind w:leftChars="800" w:left="1920"/>
+        <w:jc w:val="left"/>
+        <w:rPr>
+          <w:rFonts w:ascii="微软雅黑" w:eastAsia="微软雅黑" w:hAnsi="微软雅黑" w:cs="宋体"/>
+          <w:color w:val="808080" w:themeColor="background1" w:themeShade="80"/>
+          <w:kern w:val="0"/>
+        </w:rPr>
+      </w:pPr>
+      <w:r>
+        <w:rPr>
+          <w:rFonts w:ascii="微软雅黑" w:eastAsia="微软雅黑" w:hAnsi="微软雅黑" w:hint="eastAsia"/>
+          <w:b/>
+          <w:color w:val="808080" w:themeColor="background1" w:themeShade="80"/>
+          <w:kern w:val="0"/>
+        </w:rPr>
+        <w:t>项目名称：</w:t>
+      </w:r>
+      <w:r>
+        <w:rPr>
+          <w:rFonts w:ascii="微软雅黑" w:eastAsia="微软雅黑" w:hAnsi="微软雅黑" w:cs="宋体" w:hint="eastAsia"/>
+          <w:color w:val="808080" w:themeColor="background1" w:themeShade="80"/>
+          <w:kern w:val="0"/>
+        </w:rPr>
+        <w:t>江苏电信创新业务支撑系统</w:t>
+      </w:r>
+    </w:p>
+    <w:p>
+      <w:pPr>
+        <w:widowControl/>
+        <w:ind w:leftChars="800" w:left="1920"/>
+        <w:jc w:val="left"/>
+        <w:rPr>
+          <w:rFonts w:ascii="微软雅黑" w:eastAsia="微软雅黑" w:hAnsi="微软雅黑" w:cs="宋体"/>
+          <w:color w:val="808080" w:themeColor="background1" w:themeShade="80"/>
+          <w:kern w:val="0"/>
+        </w:rPr>
+      </w:pPr>
+      <w:r>
+        <w:rPr>
+          <w:rFonts w:ascii="微软雅黑" w:eastAsia="微软雅黑" w:hAnsi="微软雅黑" w:cs="宋体" w:hint="eastAsia"/>
+          <w:b/>
+          <w:color w:val="808080" w:themeColor="background1" w:themeShade="80"/>
+          <w:kern w:val="0"/>
+        </w:rPr>
+        <w:t>研发周期：</w:t>
+      </w:r>
+      <w:r>
+        <w:rPr>
+          <w:rFonts w:ascii="微软雅黑" w:eastAsia="微软雅黑" w:hAnsi="微软雅黑" w:cs="宋体"/>
+          <w:color w:val="808080" w:themeColor="background1" w:themeShade="80"/>
+          <w:kern w:val="0"/>
+        </w:rPr>
+        <w:t>201</w:t>
+      </w:r>
+      <w:r>
+        <w:rPr>
+          <w:rFonts w:ascii="微软雅黑" w:eastAsia="微软雅黑" w:hAnsi="微软雅黑" w:cs="宋体"/>
+          <w:color w:val="808080" w:themeColor="background1" w:themeShade="80"/>
+          <w:kern w:val="0"/>
+        </w:rPr>
+        <w:t>8</w:t>
+      </w:r>
+      <w:r>
+        <w:rPr>
+          <w:rFonts w:ascii="微软雅黑" w:eastAsia="微软雅黑" w:hAnsi="微软雅黑" w:cs="宋体" w:hint="eastAsia"/>
+          <w:color w:val="808080" w:themeColor="background1" w:themeShade="80"/>
+          <w:kern w:val="0"/>
+        </w:rPr>
+        <w:t>.</w:t>
+      </w:r>
+      <w:r>
+        <w:rPr>
+          <w:rFonts w:ascii="微软雅黑" w:eastAsia="微软雅黑" w:hAnsi="微软雅黑" w:cs="宋体"/>
+          <w:color w:val="808080" w:themeColor="background1" w:themeShade="80"/>
+          <w:kern w:val="0"/>
+        </w:rPr>
+        <w:t>4</w:t>
+      </w:r>
+      <w:r>
+        <w:rPr>
+          <w:rFonts w:ascii="微软雅黑" w:eastAsia="微软雅黑" w:hAnsi="微软雅黑" w:cs="宋体" w:hint="eastAsia"/>
+          <w:color w:val="808080" w:themeColor="background1" w:themeShade="80"/>
+          <w:kern w:val="0"/>
+        </w:rPr>
+        <w:t>~</w:t>
+      </w:r>
+      <w:r>
+        <w:rPr>
+          <w:rFonts w:ascii="微软雅黑" w:eastAsia="微软雅黑" w:hAnsi="微软雅黑" w:cs="宋体"/>
+          <w:color w:val="808080" w:themeColor="background1" w:themeShade="80"/>
+          <w:kern w:val="0"/>
+        </w:rPr>
+        <w:t>2018.</w:t>
+      </w:r>
+      <w:r>
+        <w:rPr>
+          <w:rFonts w:ascii="微软雅黑" w:eastAsia="微软雅黑" w:hAnsi="微软雅黑" w:cs="宋体"/>
+          <w:color w:val="808080" w:themeColor="background1" w:themeShade="80"/>
+          <w:kern w:val="0"/>
+        </w:rPr>
+        <w:t>12</w:t>
+      </w:r>
+    </w:p>
+    <w:p>
+      <w:pPr>
+        <w:spacing w:line="180" w:lineRule="auto"/>
+        <w:ind w:leftChars="800" w:left="1920"/>
+        <w:rPr>
+          <w:rFonts w:ascii="微软雅黑" w:eastAsia="微软雅黑" w:hAnsi="微软雅黑"/>
+          <w:color w:val="808080" w:themeColor="background1" w:themeShade="80"/>
+          <w:kern w:val="0"/>
+        </w:rPr>
+      </w:pPr>
+      <w:r>
+        <w:rPr>
+          <w:rFonts w:ascii="微软雅黑" w:eastAsia="微软雅黑" w:hAnsi="微软雅黑" w:hint="eastAsia"/>
+          <w:b/>
+          <w:color w:val="808080" w:themeColor="background1" w:themeShade="80"/>
+          <w:kern w:val="0"/>
+        </w:rPr>
+        <w:t>职责描述：</w:t>
+      </w:r>
+      <w:r>
+        <w:rPr>
+          <w:rFonts w:ascii="微软雅黑" w:eastAsia="微软雅黑" w:hAnsi="微软雅黑" w:hint="eastAsia"/>
+          <w:color w:val="808080" w:themeColor="background1" w:themeShade="80"/>
+          <w:kern w:val="0"/>
+        </w:rPr>
+        <w:t>参与需求会议、</w:t>
+      </w:r>
+      <w:r>
+        <w:rPr>
+          <w:rFonts w:ascii="微软雅黑" w:eastAsia="微软雅黑" w:hAnsi="微软雅黑" w:hint="eastAsia"/>
+          <w:color w:val="808080" w:themeColor="background1" w:themeShade="80"/>
+          <w:kern w:val="0"/>
+        </w:rPr>
+        <w:t>任务分配、核心功能开发以及相关环境部署；</w:t>
+      </w:r>
+      <w:r>
+        <w:rPr>
+          <w:rFonts w:ascii="微软雅黑" w:eastAsia="微软雅黑" w:hAnsi="微软雅黑" w:hint="eastAsia"/>
+          <w:color w:val="808080" w:themeColor="background1" w:themeShade="80"/>
+          <w:kern w:val="0"/>
+        </w:rPr>
+        <w:t>完成采集</w:t>
+      </w:r>
+      <w:r>
+        <w:rPr>
+          <w:rFonts w:ascii="微软雅黑" w:eastAsia="微软雅黑" w:hAnsi="微软雅黑" w:hint="eastAsia"/>
+          <w:color w:val="808080" w:themeColor="background1" w:themeShade="80"/>
+          <w:kern w:val="0"/>
+        </w:rPr>
+        <w:lastRenderedPageBreak/>
+        <w:t>端程序开发和部署，接口服务搭建</w:t>
+      </w:r>
+      <w:r>
+        <w:rPr>
+          <w:rFonts w:ascii="微软雅黑" w:eastAsia="微软雅黑" w:hAnsi="微软雅黑" w:hint="eastAsia"/>
+          <w:color w:val="808080" w:themeColor="background1" w:themeShade="80"/>
+          <w:kern w:val="0"/>
+        </w:rPr>
+        <w:t>、</w:t>
+      </w:r>
+      <w:r>
+        <w:rPr>
+          <w:rFonts w:ascii="微软雅黑" w:eastAsia="微软雅黑" w:hAnsi="微软雅黑" w:hint="eastAsia"/>
+          <w:color w:val="808080" w:themeColor="background1" w:themeShade="80"/>
+          <w:kern w:val="0"/>
+        </w:rPr>
+        <w:t>平台核心功能开发</w:t>
+      </w:r>
+      <w:r>
+        <w:rPr>
+          <w:rFonts w:ascii="微软雅黑" w:eastAsia="微软雅黑" w:hAnsi="微软雅黑" w:hint="eastAsia"/>
+          <w:color w:val="808080" w:themeColor="background1" w:themeShade="80"/>
+          <w:kern w:val="0"/>
+        </w:rPr>
+        <w:t>以及相关功能优化</w:t>
+      </w:r>
+      <w:r>
+        <w:rPr>
+          <w:rFonts w:ascii="微软雅黑" w:eastAsia="微软雅黑" w:hAnsi="微软雅黑" w:hint="eastAsia"/>
+          <w:color w:val="808080" w:themeColor="background1" w:themeShade="80"/>
+          <w:kern w:val="0"/>
+        </w:rPr>
+        <w:t>。</w:t>
+      </w:r>
+      <w:r>
+        <w:rPr>
+          <w:rFonts w:ascii="微软雅黑" w:eastAsia="微软雅黑" w:hAnsi="微软雅黑"/>
+          <w:color w:val="808080" w:themeColor="background1" w:themeShade="80"/>
+          <w:kern w:val="0"/>
+        </w:rPr>
+        <w:t xml:space="preserve"> </w:t>
+      </w:r>
+    </w:p>
+    <w:p>
+      <w:pPr>
+        <w:spacing w:line="180" w:lineRule="auto"/>
+        <w:ind w:leftChars="800" w:left="1920"/>
+        <w:rPr>
+          <w:rFonts w:ascii="微软雅黑" w:eastAsia="微软雅黑" w:hAnsi="微软雅黑"/>
+          <w:color w:val="808080" w:themeColor="background1" w:themeShade="80"/>
+          <w:kern w:val="0"/>
+        </w:rPr>
+      </w:pPr>
+      <w:r>
+        <w:rPr>
+          <w:rFonts w:ascii="微软雅黑" w:eastAsia="微软雅黑" w:hAnsi="微软雅黑" w:hint="eastAsia"/>
+          <w:b/>
+          <w:color w:val="808080" w:themeColor="background1" w:themeShade="80"/>
+          <w:kern w:val="0"/>
+        </w:rPr>
+        <w:t>项目描述：</w:t>
+      </w:r>
+      <w:r>
+        <w:rPr>
+          <w:rFonts w:ascii="微软雅黑" w:eastAsia="微软雅黑" w:hAnsi="微软雅黑" w:hint="eastAsia"/>
+          <w:color w:val="808080" w:themeColor="background1" w:themeShade="80"/>
+          <w:kern w:val="0"/>
+        </w:rPr>
+        <w:t>项目分为采集端和接口服务端</w:t>
+      </w:r>
+      <w:r>
+        <w:rPr>
+          <w:rFonts w:ascii="微软雅黑" w:eastAsia="微软雅黑" w:hAnsi="微软雅黑" w:hint="eastAsia"/>
+          <w:color w:val="808080" w:themeColor="background1" w:themeShade="80"/>
+          <w:kern w:val="0"/>
+        </w:rPr>
+        <w:t>；</w:t>
+      </w:r>
+      <w:r>
+        <w:rPr>
+          <w:rFonts w:ascii="微软雅黑" w:eastAsia="微软雅黑" w:hAnsi="微软雅黑" w:hint="eastAsia"/>
+          <w:color w:val="808080" w:themeColor="background1" w:themeShade="80"/>
+          <w:kern w:val="0"/>
+        </w:rPr>
+        <w:t>采集端定时任务采集调用F</w:t>
+      </w:r>
+      <w:r>
+        <w:rPr>
+          <w:rFonts w:ascii="微软雅黑" w:eastAsia="微软雅黑" w:hAnsi="微软雅黑"/>
+          <w:color w:val="808080" w:themeColor="background1" w:themeShade="80"/>
+          <w:kern w:val="0"/>
+        </w:rPr>
+        <w:t>5</w:t>
+      </w:r>
+      <w:r>
+        <w:rPr>
+          <w:rFonts w:ascii="微软雅黑" w:eastAsia="微软雅黑" w:hAnsi="微软雅黑" w:hint="eastAsia"/>
+          <w:color w:val="808080" w:themeColor="background1" w:themeShade="80"/>
+          <w:kern w:val="0"/>
+        </w:rPr>
+        <w:t>提供数据接口收集相关数据指标存入</w:t>
+      </w:r>
+      <w:proofErr w:type="spellStart"/>
+      <w:r>
+        <w:rPr>
+          <w:rFonts w:ascii="微软雅黑" w:eastAsia="微软雅黑" w:hAnsi="微软雅黑"/>
+          <w:color w:val="808080" w:themeColor="background1" w:themeShade="80"/>
+          <w:kern w:val="0"/>
+        </w:rPr>
+        <w:t>I</w:t>
+      </w:r>
+      <w:r>
+        <w:rPr>
+          <w:rFonts w:ascii="微软雅黑" w:eastAsia="微软雅黑" w:hAnsi="微软雅黑" w:hint="eastAsia"/>
+          <w:color w:val="808080" w:themeColor="background1" w:themeShade="80"/>
+          <w:kern w:val="0"/>
+        </w:rPr>
+        <w:t>nflux</w:t>
+      </w:r>
+      <w:r>
+        <w:rPr>
+          <w:rFonts w:ascii="微软雅黑" w:eastAsia="微软雅黑" w:hAnsi="微软雅黑"/>
+          <w:color w:val="808080" w:themeColor="background1" w:themeShade="80"/>
+          <w:kern w:val="0"/>
+        </w:rPr>
+        <w:t>DB</w:t>
+      </w:r>
+      <w:proofErr w:type="spellEnd"/>
+      <w:r>
+        <w:rPr>
+          <w:rFonts w:ascii="微软雅黑" w:eastAsia="微软雅黑" w:hAnsi="微软雅黑" w:hint="eastAsia"/>
+          <w:color w:val="808080" w:themeColor="background1" w:themeShade="80"/>
+          <w:kern w:val="0"/>
+        </w:rPr>
+        <w:t>数据库中，使用Kafka推送</w:t>
+      </w:r>
+      <w:r>
+        <w:rPr>
+          <w:rFonts w:ascii="微软雅黑" w:eastAsia="微软雅黑" w:hAnsi="微软雅黑" w:hint="eastAsia"/>
+          <w:color w:val="808080" w:themeColor="background1" w:themeShade="80"/>
+          <w:kern w:val="0"/>
+        </w:rPr>
+        <w:t>指定指标数据到客户端</w:t>
+      </w:r>
+      <w:r>
+        <w:rPr>
+          <w:rFonts w:ascii="微软雅黑" w:eastAsia="微软雅黑" w:hAnsi="微软雅黑" w:hint="eastAsia"/>
+          <w:color w:val="808080" w:themeColor="background1" w:themeShade="80"/>
+          <w:kern w:val="0"/>
+        </w:rPr>
+        <w:t>；</w:t>
+      </w:r>
+      <w:r>
+        <w:rPr>
+          <w:rFonts w:ascii="微软雅黑" w:eastAsia="微软雅黑" w:hAnsi="微软雅黑" w:hint="eastAsia"/>
+          <w:color w:val="808080" w:themeColor="background1" w:themeShade="80"/>
+          <w:kern w:val="0"/>
+        </w:rPr>
+        <w:t>服务端可以进行添加F5设备、业务等操作，后台多线程</w:t>
+      </w:r>
+      <w:proofErr w:type="gramStart"/>
+      <w:r>
+        <w:rPr>
+          <w:rFonts w:ascii="微软雅黑" w:eastAsia="微软雅黑" w:hAnsi="微软雅黑" w:hint="eastAsia"/>
+          <w:color w:val="808080" w:themeColor="background1" w:themeShade="80"/>
+          <w:kern w:val="0"/>
+        </w:rPr>
+        <w:t>异步实现</w:t>
+      </w:r>
+      <w:proofErr w:type="gramEnd"/>
+      <w:r>
+        <w:rPr>
+          <w:rFonts w:ascii="微软雅黑" w:eastAsia="微软雅黑" w:hAnsi="微软雅黑" w:hint="eastAsia"/>
+          <w:color w:val="808080" w:themeColor="background1" w:themeShade="80"/>
+          <w:kern w:val="0"/>
+        </w:rPr>
+        <w:t>设备虚拟节点同步</w:t>
+      </w:r>
+      <w:r>
+        <w:rPr>
+          <w:rFonts w:ascii="微软雅黑" w:eastAsia="微软雅黑" w:hAnsi="微软雅黑" w:hint="eastAsia"/>
+          <w:color w:val="808080" w:themeColor="background1" w:themeShade="80"/>
+          <w:kern w:val="0"/>
+        </w:rPr>
+        <w:t>；</w:t>
+      </w:r>
+      <w:r>
+        <w:rPr>
+          <w:rFonts w:ascii="微软雅黑" w:eastAsia="微软雅黑" w:hAnsi="微软雅黑" w:hint="eastAsia"/>
+          <w:color w:val="808080" w:themeColor="background1" w:themeShade="80"/>
+          <w:kern w:val="0"/>
+        </w:rPr>
+        <w:t>读取任务计划，使用Quartz创建开关机操作Job任务实现开关及操作</w:t>
+      </w:r>
+      <w:r>
+        <w:rPr>
+          <w:rFonts w:ascii="微软雅黑" w:eastAsia="微软雅黑" w:hAnsi="微软雅黑" w:hint="eastAsia"/>
+          <w:color w:val="808080" w:themeColor="background1" w:themeShade="80"/>
+          <w:kern w:val="0"/>
+        </w:rPr>
+        <w:t>；</w:t>
+      </w:r>
+      <w:r>
+        <w:rPr>
+          <w:rFonts w:ascii="微软雅黑" w:eastAsia="微软雅黑" w:hAnsi="微软雅黑" w:hint="eastAsia"/>
+          <w:color w:val="808080" w:themeColor="background1" w:themeShade="80"/>
+          <w:kern w:val="0"/>
+        </w:rPr>
+        <w:t>对采集的百万数据进行汇总、查询展示</w:t>
+      </w:r>
+      <w:r>
+        <w:rPr>
+          <w:rFonts w:ascii="微软雅黑" w:eastAsia="微软雅黑" w:hAnsi="微软雅黑" w:hint="eastAsia"/>
+          <w:color w:val="808080" w:themeColor="background1" w:themeShade="80"/>
+          <w:kern w:val="0"/>
+        </w:rPr>
+        <w:t>，按照指定条件使用POI生成图</w:t>
+      </w:r>
+      <w:r>
+        <w:rPr>
+          <w:rFonts w:ascii="微软雅黑" w:eastAsia="微软雅黑" w:hAnsi="微软雅黑" w:hint="eastAsia"/>
+          <w:color w:val="808080" w:themeColor="background1" w:themeShade="80"/>
+          <w:kern w:val="0"/>
+        </w:rPr>
+        <w:t>表报表文件并下载。</w:t>
+      </w:r>
+    </w:p>
+    <w:p>
+      <w:pPr>
+        <w:spacing w:line="180" w:lineRule="auto"/>
+        <w:ind w:leftChars="800" w:left="1920"/>
+        <w:rPr>
+          <w:rFonts w:ascii="微软雅黑" w:eastAsia="微软雅黑" w:hAnsi="微软雅黑"/>
+          <w:color w:val="808080" w:themeColor="background1" w:themeShade="80"/>
+          <w:kern w:val="0"/>
+        </w:rPr>
+      </w:pPr>
+    </w:p>
+    <w:p>
+      <w:pPr>
+        <w:spacing w:line="180" w:lineRule="auto"/>
+        <w:ind w:leftChars="800" w:left="1920"/>
+        <w:rPr>
+          <w:rFonts w:ascii="微软雅黑" w:eastAsia="微软雅黑" w:hAnsi="微软雅黑" w:cs="宋体"/>
+          <w:b/>
+          <w:color w:val="808080" w:themeColor="background1" w:themeShade="80"/>
+          <w:kern w:val="0"/>
+        </w:rPr>
+      </w:pPr>
+      <w:r>
+        <w:rPr>
+          <w:rFonts w:ascii="微软雅黑" w:eastAsia="微软雅黑" w:hAnsi="微软雅黑" w:hint="eastAsia"/>
+          <w:b/>
+          <w:color w:val="808080" w:themeColor="background1" w:themeShade="80"/>
+          <w:kern w:val="0"/>
+        </w:rPr>
+        <w:t>项目名称：</w:t>
+      </w:r>
+      <w:r>
+        <w:rPr>
+          <w:rFonts w:ascii="微软雅黑" w:eastAsia="微软雅黑" w:hAnsi="微软雅黑" w:cs="宋体" w:hint="eastAsia"/>
+          <w:color w:val="808080" w:themeColor="background1" w:themeShade="80"/>
+          <w:kern w:val="0"/>
+        </w:rPr>
+        <w:t>江苏电信创新业务支撑系统</w:t>
+      </w:r>
+      <w:r>
+        <w:rPr>
+          <w:rFonts w:ascii="微软雅黑" w:eastAsia="微软雅黑" w:hAnsi="微软雅黑" w:cs="宋体" w:hint="eastAsia"/>
+          <w:b/>
+          <w:color w:val="808080" w:themeColor="background1" w:themeShade="80"/>
+          <w:kern w:val="0"/>
+        </w:rPr>
+        <w:t xml:space="preserve">      </w:t>
+      </w:r>
+    </w:p>
+    <w:p>
+      <w:pPr>
+        <w:spacing w:line="180" w:lineRule="auto"/>
+        <w:ind w:leftChars="800" w:left="1920"/>
+        <w:rPr>
+          <w:rFonts w:ascii="微软雅黑" w:eastAsia="微软雅黑" w:hAnsi="微软雅黑" w:cs="宋体"/>
+          <w:color w:val="808080" w:themeColor="background1" w:themeShade="80"/>
+          <w:kern w:val="0"/>
+        </w:rPr>
+      </w:pPr>
+      <w:r>
+        <w:rPr>
+          <w:rFonts w:ascii="微软雅黑" w:eastAsia="微软雅黑" w:hAnsi="微软雅黑" w:cs="宋体" w:hint="eastAsia"/>
+          <w:b/>
+          <w:color w:val="808080" w:themeColor="background1" w:themeShade="80"/>
+          <w:kern w:val="0"/>
+        </w:rPr>
+        <w:t>研发周期：</w:t>
+      </w:r>
+      <w:r>
+        <w:rPr>
+          <w:rFonts w:ascii="微软雅黑" w:eastAsia="微软雅黑" w:hAnsi="微软雅黑" w:cs="宋体"/>
+          <w:color w:val="808080" w:themeColor="background1" w:themeShade="80"/>
+          <w:kern w:val="0"/>
+        </w:rPr>
+        <w:t>2017</w:t>
+      </w:r>
+      <w:r>
+        <w:rPr>
+          <w:rFonts w:ascii="微软雅黑" w:eastAsia="微软雅黑" w:hAnsi="微软雅黑" w:cs="宋体" w:hint="eastAsia"/>
+          <w:color w:val="808080" w:themeColor="background1" w:themeShade="80"/>
+          <w:kern w:val="0"/>
+        </w:rPr>
+        <w:t>.</w:t>
+      </w:r>
+      <w:r>
+        <w:rPr>
+          <w:rFonts w:ascii="微软雅黑" w:eastAsia="微软雅黑" w:hAnsi="微软雅黑" w:cs="宋体"/>
+          <w:color w:val="808080" w:themeColor="background1" w:themeShade="80"/>
+          <w:kern w:val="0"/>
+        </w:rPr>
+        <w:t>9</w:t>
+      </w:r>
+      <w:r>
+        <w:rPr>
+          <w:rFonts w:ascii="微软雅黑" w:eastAsia="微软雅黑" w:hAnsi="微软雅黑" w:cs="宋体" w:hint="eastAsia"/>
+          <w:color w:val="808080" w:themeColor="background1" w:themeShade="80"/>
+          <w:kern w:val="0"/>
+        </w:rPr>
+        <w:t>~</w:t>
+      </w:r>
+      <w:r>
+        <w:rPr>
+          <w:rFonts w:ascii="微软雅黑" w:eastAsia="微软雅黑" w:hAnsi="微软雅黑" w:cs="宋体"/>
+          <w:color w:val="808080" w:themeColor="background1" w:themeShade="80"/>
+          <w:kern w:val="0"/>
+        </w:rPr>
+        <w:t>201</w:t>
+      </w:r>
+      <w:r>
+        <w:rPr>
+          <w:rFonts w:ascii="微软雅黑" w:eastAsia="微软雅黑" w:hAnsi="微软雅黑" w:cs="宋体"/>
+          <w:color w:val="808080" w:themeColor="background1" w:themeShade="80"/>
+          <w:kern w:val="0"/>
+        </w:rPr>
+        <w:t>8</w:t>
+      </w:r>
+      <w:r>
+        <w:rPr>
+          <w:rFonts w:ascii="微软雅黑" w:eastAsia="微软雅黑" w:hAnsi="微软雅黑" w:cs="宋体"/>
+          <w:color w:val="808080" w:themeColor="background1" w:themeShade="80"/>
+          <w:kern w:val="0"/>
+        </w:rPr>
+        <w:t>.</w:t>
+      </w:r>
+      <w:r>
+        <w:rPr>
+          <w:rFonts w:ascii="微软雅黑" w:eastAsia="微软雅黑" w:hAnsi="微软雅黑" w:cs="宋体"/>
+          <w:color w:val="808080" w:themeColor="background1" w:themeShade="80"/>
+          <w:kern w:val="0"/>
+        </w:rPr>
+        <w:t>3</w:t>
+      </w:r>
+    </w:p>
+    <w:p>
+      <w:pPr>
+        <w:spacing w:line="180" w:lineRule="auto"/>
+        <w:ind w:leftChars="800" w:left="1920"/>
+        <w:rPr>
+          <w:rFonts w:ascii="微软雅黑" w:eastAsia="微软雅黑" w:hAnsi="微软雅黑"/>
+          <w:color w:val="808080" w:themeColor="background1" w:themeShade="80"/>
+          <w:kern w:val="0"/>
+        </w:rPr>
+      </w:pPr>
+      <w:r>
+        <w:rPr>
+          <w:rFonts w:ascii="微软雅黑" w:eastAsia="微软雅黑" w:hAnsi="微软雅黑" w:hint="eastAsia"/>
+          <w:b/>
+          <w:color w:val="808080" w:themeColor="background1" w:themeShade="80"/>
+          <w:kern w:val="0"/>
+        </w:rPr>
+        <w:t>职责描述：</w:t>
+      </w:r>
+      <w:r>
+        <w:rPr>
+          <w:rFonts w:ascii="微软雅黑" w:eastAsia="微软雅黑" w:hAnsi="微软雅黑" w:hint="eastAsia"/>
+          <w:color w:val="808080" w:themeColor="background1" w:themeShade="80"/>
+          <w:kern w:val="0"/>
+        </w:rPr>
+        <w:t>后端程序开发，调用后端接口进行前端页面展示以及部分样式调节；参与了用户管理、租户管理、容器管理、CI</w:t>
+      </w:r>
+      <w:r>
+        <w:rPr>
+          <w:rFonts w:ascii="微软雅黑" w:eastAsia="微软雅黑" w:hAnsi="微软雅黑"/>
+          <w:color w:val="808080" w:themeColor="background1" w:themeShade="80"/>
+          <w:kern w:val="0"/>
+        </w:rPr>
+        <w:t>/CD</w:t>
+      </w:r>
+      <w:r>
+        <w:rPr>
+          <w:rFonts w:ascii="微软雅黑" w:eastAsia="微软雅黑" w:hAnsi="微软雅黑" w:hint="eastAsia"/>
+          <w:color w:val="808080" w:themeColor="background1" w:themeShade="80"/>
+          <w:kern w:val="0"/>
+        </w:rPr>
+        <w:t>以及配置中心等功能模块。</w:t>
+      </w:r>
+    </w:p>
+    <w:p>
+      <w:pPr>
+        <w:spacing w:line="180" w:lineRule="auto"/>
+        <w:ind w:leftChars="800" w:left="1920"/>
+        <w:rPr>
+          <w:rFonts w:ascii="微软雅黑" w:eastAsia="微软雅黑" w:hAnsi="微软雅黑"/>
+          <w:color w:val="808080" w:themeColor="background1" w:themeShade="80"/>
+          <w:kern w:val="0"/>
+        </w:rPr>
+      </w:pPr>
+      <w:r>
+        <w:rPr>
+          <w:rFonts w:ascii="微软雅黑" w:eastAsia="微软雅黑" w:hAnsi="微软雅黑" w:hint="eastAsia"/>
+          <w:b/>
+          <w:color w:val="808080" w:themeColor="background1" w:themeShade="80"/>
+          <w:kern w:val="0"/>
+        </w:rPr>
+        <w:t>项目描述：</w:t>
+      </w:r>
+      <w:r>
+        <w:rPr>
+          <w:rFonts w:ascii="微软雅黑" w:eastAsia="微软雅黑" w:hAnsi="微软雅黑" w:hint="eastAsia"/>
+          <w:color w:val="808080" w:themeColor="background1" w:themeShade="80"/>
+          <w:kern w:val="0"/>
+        </w:rPr>
+        <w:t>使用Kubernetes（k8s）自动化容器操作平台相关接口</w:t>
+      </w:r>
+      <w:r>
+        <w:rPr>
+          <w:rFonts w:ascii="微软雅黑" w:eastAsia="微软雅黑" w:hAnsi="微软雅黑" w:hint="eastAsia"/>
+          <w:color w:val="808080" w:themeColor="background1" w:themeShade="80"/>
+          <w:kern w:val="0"/>
+        </w:rPr>
+        <w:t>实现Docker容器的创建、创建重新部署等相关操作，实现私有进行的配置和提交；告警相关模块的研究和功能实现，信息的提示和报表文件生成下载操作；基于G</w:t>
+      </w:r>
+      <w:r>
+        <w:rPr>
+          <w:rFonts w:ascii="微软雅黑" w:eastAsia="微软雅黑" w:hAnsi="微软雅黑"/>
+          <w:color w:val="808080" w:themeColor="background1" w:themeShade="80"/>
+          <w:kern w:val="0"/>
+        </w:rPr>
+        <w:t>itLab</w:t>
+      </w:r>
+      <w:r>
+        <w:rPr>
+          <w:rFonts w:ascii="微软雅黑" w:eastAsia="微软雅黑" w:hAnsi="微软雅黑" w:hint="eastAsia"/>
+          <w:color w:val="808080" w:themeColor="background1" w:themeShade="80"/>
+          <w:kern w:val="0"/>
+        </w:rPr>
+        <w:t>和Jenkins相关操作流程的接口提供，实现项目的持续集成和持续部署。</w:t>
+      </w:r>
+    </w:p>
+    <w:p>
+      <w:pPr>
+        <w:spacing w:line="180" w:lineRule="auto"/>
+        <w:ind w:leftChars="800" w:left="1920"/>
+        <w:rPr>
+          <w:rFonts w:ascii="微软雅黑" w:eastAsia="微软雅黑" w:hAnsi="微软雅黑"/>
+          <w:color w:val="808080" w:themeColor="background1" w:themeShade="80"/>
+          <w:kern w:val="0"/>
+        </w:rPr>
+      </w:pPr>
+    </w:p>
+    <w:p>
+      <w:pPr>
+        <w:widowControl/>
+        <w:ind w:leftChars="800" w:left="1920"/>
+        <w:jc w:val="left"/>
+        <w:rPr>
+          <w:rFonts w:ascii="微软雅黑" w:eastAsia="微软雅黑" w:hAnsi="微软雅黑" w:cs="宋体"/>
+          <w:color w:val="808080" w:themeColor="background1" w:themeShade="80"/>
+          <w:kern w:val="0"/>
+        </w:rPr>
+      </w:pPr>
+      <w:r>
+        <w:rPr>
+          <w:rFonts w:ascii="微软雅黑" w:eastAsia="微软雅黑" w:hAnsi="微软雅黑" w:hint="eastAsia"/>
+          <w:b/>
+          <w:color w:val="808080" w:themeColor="background1" w:themeShade="80"/>
+          <w:kern w:val="0"/>
+        </w:rPr>
+        <w:t>项目名称：</w:t>
+      </w:r>
+      <w:r>
+        <w:rPr>
+          <w:rFonts w:ascii="微软雅黑" w:eastAsia="微软雅黑" w:hAnsi="微软雅黑" w:hint="eastAsia"/>
+          <w:color w:val="808080" w:themeColor="background1" w:themeShade="80"/>
+          <w:kern w:val="0"/>
+        </w:rPr>
+        <w:t>云资源管理平台</w:t>
+      </w:r>
+      <w:r>
+        <w:rPr>
+          <w:rFonts w:ascii="微软雅黑" w:eastAsia="微软雅黑" w:hAnsi="微软雅黑" w:cs="宋体"/>
+          <w:color w:val="808080" w:themeColor="background1" w:themeShade="80"/>
+          <w:kern w:val="0"/>
+        </w:rPr>
+        <w:t xml:space="preserve"> </w:t>
+      </w:r>
+    </w:p>
+    <w:p>
+      <w:pPr>
+        <w:widowControl/>
+        <w:ind w:leftChars="800" w:left="1920"/>
+        <w:jc w:val="left"/>
+        <w:rPr>
+          <w:rFonts w:ascii="微软雅黑" w:eastAsia="微软雅黑" w:hAnsi="微软雅黑" w:cs="宋体"/>
+          <w:color w:val="808080" w:themeColor="background1" w:themeShade="80"/>
+          <w:kern w:val="0"/>
+        </w:rPr>
+      </w:pPr>
+      <w:r>
+        <w:rPr>
+          <w:rFonts w:ascii="微软雅黑" w:eastAsia="微软雅黑" w:hAnsi="微软雅黑" w:cs="宋体" w:hint="eastAsia"/>
+          <w:b/>
+          <w:color w:val="808080" w:themeColor="background1" w:themeShade="80"/>
+          <w:kern w:val="0"/>
+        </w:rPr>
+        <w:t>研发周期：</w:t>
+      </w:r>
+      <w:r>
+        <w:rPr>
+          <w:rFonts w:ascii="微软雅黑" w:eastAsia="微软雅黑" w:hAnsi="微软雅黑" w:cs="宋体"/>
+          <w:color w:val="808080" w:themeColor="background1" w:themeShade="80"/>
+          <w:kern w:val="0"/>
+        </w:rPr>
+        <w:t>201</w:t>
+      </w:r>
+      <w:r>
+        <w:rPr>
+          <w:rFonts w:ascii="微软雅黑" w:eastAsia="微软雅黑" w:hAnsi="微软雅黑" w:cs="宋体"/>
+          <w:color w:val="808080" w:themeColor="background1" w:themeShade="80"/>
+          <w:kern w:val="0"/>
+        </w:rPr>
+        <w:t>7</w:t>
+      </w:r>
+      <w:r>
+        <w:rPr>
+          <w:rFonts w:ascii="微软雅黑" w:eastAsia="微软雅黑" w:hAnsi="微软雅黑" w:cs="宋体" w:hint="eastAsia"/>
+          <w:color w:val="808080" w:themeColor="background1" w:themeShade="80"/>
+          <w:kern w:val="0"/>
+        </w:rPr>
+        <w:t>.</w:t>
+      </w:r>
+      <w:r>
+        <w:rPr>
+          <w:rFonts w:ascii="微软雅黑" w:eastAsia="微软雅黑" w:hAnsi="微软雅黑" w:cs="宋体"/>
+          <w:color w:val="808080" w:themeColor="background1" w:themeShade="80"/>
+          <w:kern w:val="0"/>
+        </w:rPr>
+        <w:t>5</w:t>
+      </w:r>
+      <w:r>
+        <w:rPr>
+          <w:rFonts w:ascii="微软雅黑" w:eastAsia="微软雅黑" w:hAnsi="微软雅黑" w:cs="宋体" w:hint="eastAsia"/>
+          <w:color w:val="808080" w:themeColor="background1" w:themeShade="80"/>
+          <w:kern w:val="0"/>
+        </w:rPr>
+        <w:t>~</w:t>
+      </w:r>
+      <w:r>
+        <w:rPr>
+          <w:rFonts w:ascii="微软雅黑" w:eastAsia="微软雅黑" w:hAnsi="微软雅黑" w:cs="宋体"/>
+          <w:color w:val="808080" w:themeColor="background1" w:themeShade="80"/>
+          <w:kern w:val="0"/>
+        </w:rPr>
+        <w:t>2018.</w:t>
+      </w:r>
+      <w:r>
+        <w:rPr>
+          <w:rFonts w:ascii="微软雅黑" w:eastAsia="微软雅黑" w:hAnsi="微软雅黑" w:cs="宋体"/>
+          <w:color w:val="808080" w:themeColor="background1" w:themeShade="80"/>
+          <w:kern w:val="0"/>
+        </w:rPr>
+        <w:t>8</w:t>
+      </w:r>
+    </w:p>
+    <w:p>
+      <w:pPr>
+        <w:spacing w:line="180" w:lineRule="auto"/>
+        <w:ind w:leftChars="800" w:left="1920"/>
+        <w:rPr>
+          <w:rFonts w:ascii="微软雅黑" w:eastAsia="微软雅黑" w:hAnsi="微软雅黑"/>
+          <w:color w:val="808080" w:themeColor="background1" w:themeShade="80"/>
+          <w:kern w:val="0"/>
+        </w:rPr>
+      </w:pPr>
+      <w:r>
+        <w:rPr>
+          <w:rFonts w:ascii="微软雅黑" w:eastAsia="微软雅黑" w:hAnsi="微软雅黑" w:hint="eastAsia"/>
+          <w:b/>
+          <w:color w:val="808080" w:themeColor="background1" w:themeShade="80"/>
+          <w:kern w:val="0"/>
+        </w:rPr>
+        <w:t>职责描述：</w:t>
+      </w:r>
+      <w:r>
+        <w:rPr>
+          <w:rFonts w:ascii="微软雅黑" w:eastAsia="微软雅黑" w:hAnsi="微软雅黑" w:hint="eastAsia"/>
+          <w:color w:val="808080" w:themeColor="background1" w:themeShade="80"/>
+          <w:kern w:val="0"/>
+        </w:rPr>
+        <w:t>后端接口开发，负责项目中系统管理（用户，租户、日志）模块的开发，测试问题修改与完善</w:t>
+      </w:r>
+      <w:r>
+        <w:rPr>
+          <w:rFonts w:ascii="微软雅黑" w:eastAsia="微软雅黑" w:hAnsi="微软雅黑" w:hint="eastAsia"/>
+          <w:color w:val="808080" w:themeColor="background1" w:themeShade="80"/>
+          <w:kern w:val="0"/>
+        </w:rPr>
+        <w:t>。</w:t>
+      </w:r>
+      <w:r>
+        <w:rPr>
+          <w:rFonts w:ascii="微软雅黑" w:eastAsia="微软雅黑" w:hAnsi="微软雅黑"/>
+          <w:color w:val="808080" w:themeColor="background1" w:themeShade="80"/>
+          <w:kern w:val="0"/>
+        </w:rPr>
+        <w:t xml:space="preserve"> </w:t>
+      </w:r>
+    </w:p>
+    <w:p>
+      <w:pPr>
+        <w:spacing w:line="180" w:lineRule="auto"/>
+        <w:ind w:leftChars="800" w:left="1920"/>
+        <w:rPr>
+          <w:rFonts w:ascii="微软雅黑" w:eastAsia="微软雅黑" w:hAnsi="微软雅黑"/>
+          <w:color w:val="808080" w:themeColor="background1" w:themeShade="80"/>
+          <w:kern w:val="0"/>
+        </w:rPr>
+      </w:pPr>
+      <w:r>
+        <w:rPr>
+          <w:rFonts w:ascii="微软雅黑" w:eastAsia="微软雅黑" w:hAnsi="微软雅黑" w:hint="eastAsia"/>
+          <w:b/>
+          <w:color w:val="808080" w:themeColor="background1" w:themeShade="80"/>
+          <w:kern w:val="0"/>
+        </w:rPr>
+        <w:t>项目描述：</w:t>
+      </w:r>
+      <w:proofErr w:type="gramStart"/>
+      <w:r>
+        <w:rPr>
+          <w:rFonts w:ascii="微软雅黑" w:eastAsia="微软雅黑" w:hAnsi="微软雅黑" w:hint="eastAsia"/>
+          <w:color w:val="808080" w:themeColor="background1" w:themeShade="80"/>
+          <w:kern w:val="0"/>
+        </w:rPr>
+        <w:t>云管平台</w:t>
+      </w:r>
+      <w:proofErr w:type="gramEnd"/>
+      <w:r>
+        <w:rPr>
+          <w:rFonts w:ascii="微软雅黑" w:eastAsia="微软雅黑" w:hAnsi="微软雅黑" w:hint="eastAsia"/>
+          <w:color w:val="808080" w:themeColor="background1" w:themeShade="80"/>
+          <w:kern w:val="0"/>
+        </w:rPr>
+        <w:t>可以进行对</w:t>
+      </w:r>
+      <w:proofErr w:type="gramStart"/>
+      <w:r>
+        <w:rPr>
+          <w:rFonts w:ascii="微软雅黑" w:eastAsia="微软雅黑" w:hAnsi="微软雅黑" w:hint="eastAsia"/>
+          <w:color w:val="808080" w:themeColor="background1" w:themeShade="80"/>
+          <w:kern w:val="0"/>
+        </w:rPr>
+        <w:t>物理机资</w:t>
+      </w:r>
+      <w:proofErr w:type="gramEnd"/>
+      <w:r>
+        <w:rPr>
+          <w:rFonts w:ascii="微软雅黑" w:eastAsia="微软雅黑" w:hAnsi="微软雅黑" w:hint="eastAsia"/>
+          <w:color w:val="808080" w:themeColor="background1" w:themeShade="80"/>
+          <w:kern w:val="0"/>
+        </w:rPr>
+        <w:t>源、存储资源、</w:t>
+      </w:r>
+      <w:r>
+        <w:rPr>
+          <w:rFonts w:ascii="微软雅黑" w:eastAsia="微软雅黑" w:hAnsi="微软雅黑"/>
+          <w:color w:val="808080" w:themeColor="background1" w:themeShade="80"/>
+          <w:kern w:val="0"/>
+        </w:rPr>
+        <w:tab/>
+      </w:r>
+      <w:r>
+        <w:rPr>
+          <w:rFonts w:ascii="微软雅黑" w:eastAsia="微软雅黑" w:hAnsi="微软雅黑" w:hint="eastAsia"/>
+          <w:color w:val="808080" w:themeColor="background1" w:themeShade="80"/>
+          <w:kern w:val="0"/>
+        </w:rPr>
+        <w:t>网络资源虚拟机资源等资源的管理</w:t>
+      </w:r>
+      <w:r>
+        <w:rPr>
+          <w:rFonts w:ascii="微软雅黑" w:eastAsia="微软雅黑" w:hAnsi="微软雅黑" w:hint="eastAsia"/>
+          <w:color w:val="808080" w:themeColor="background1" w:themeShade="80"/>
+          <w:kern w:val="0"/>
+        </w:rPr>
+        <w:t>，</w:t>
+      </w:r>
+      <w:r>
+        <w:rPr>
+          <w:rFonts w:ascii="微软雅黑" w:eastAsia="微软雅黑" w:hAnsi="微软雅黑" w:hint="eastAsia"/>
+          <w:color w:val="808080" w:themeColor="background1" w:themeShade="80"/>
+          <w:kern w:val="0"/>
+        </w:rPr>
+        <w:t>告警模块可以定制化策略，触发之后会以短信方式推送到相关负责人</w:t>
+      </w:r>
+      <w:r>
+        <w:rPr>
+          <w:rFonts w:ascii="微软雅黑" w:eastAsia="微软雅黑" w:hAnsi="微软雅黑" w:hint="eastAsia"/>
+          <w:color w:val="808080" w:themeColor="background1" w:themeShade="80"/>
+          <w:kern w:val="0"/>
+        </w:rPr>
+        <w:lastRenderedPageBreak/>
+        <w:t>并在系统页面提示；</w:t>
+      </w:r>
+      <w:r>
+        <w:rPr>
+          <w:rFonts w:ascii="微软雅黑" w:eastAsia="微软雅黑" w:hAnsi="微软雅黑" w:hint="eastAsia"/>
+          <w:color w:val="808080" w:themeColor="background1" w:themeShade="80"/>
+          <w:kern w:val="0"/>
+        </w:rPr>
+        <w:t>租户之间根据权限进行资源分离展示和操作权限分割，对用户登录进行权限校验；</w:t>
+      </w:r>
+    </w:p>
+    <w:p>
+      <w:pPr>
+        <w:spacing w:line="180" w:lineRule="auto"/>
+        <w:ind w:leftChars="800" w:left="1920"/>
+        <w:rPr>
+          <w:rFonts w:ascii="微软雅黑" w:eastAsia="微软雅黑" w:hAnsi="微软雅黑"/>
+          <w:color w:val="808080" w:themeColor="background1" w:themeShade="80"/>
+          <w:kern w:val="0"/>
+        </w:rPr>
+      </w:pPr>
+    </w:p>
+    <w:p>
+      <w:pPr>
+        <w:widowControl/>
+        <w:jc w:val="left"/>
+      </w:pPr>
     </w:p>
     <w:sectPr>
       <w:pgSz w:w="11900" w:h="16840"/>
@@ -2072,7 +3388,7 @@
 <w:numbering xmlns:wpc="http://schemas.microsoft.com/office/word/2010/wordprocessingCanvas" xmlns:cx="http://schemas.microsoft.com/office/drawing/2014/chartex" xmlns:cx1="http://schemas.microsoft.com/office/drawing/2015/9/8/chartex" xmlns:cx2="http://schemas.microsoft.com/office/drawing/2015/10/21/chartex" xmlns:cx3="http://schemas.microsoft.com/office/drawing/2016/5/9/chartex" xmlns:cx4="http://schemas.microsoft.com/office/drawing/2016/5/10/chartex" xmlns:cx5="http://schemas.microsoft.com/office/drawing/2016/5/11/chartex" xmlns:cx6="http://schemas.microsoft.com/office/drawing/2016/5/12/chartex" xmlns:cx7="http://schemas.microsoft.com/office/drawing/2016/5/13/chartex" xmlns:cx8="http://schemas.microsoft.com/office/drawing/2016/5/14/chartex" xmlns:mc="http://schemas.openxmlformats.org/markup-compatibility/2006" xmlns:aink="http://schemas.microsoft.com/office/drawing/2016/ink" xmlns:am3d="http://schemas.microsoft.com/office/drawing/2017/model3d" xmlns:o="urn:schemas-microsoft-com:office:office" xmlns:r="http://schemas.openxmlformats.org/officeDocument/2006/relationships" xmlns:m="http://schemas.openxmlformats.org/officeDocument/2006/math" xmlns:v="urn:schemas-microsoft-com:vml" xmlns:wp14="http://schemas.microsoft.com/office/word/2010/wordprocessingDrawing" xmlns:wp="http://schemas.openxmlformats.org/drawingml/2006/wordprocessingDrawing" xmlns:w10="urn:schemas-microsoft-com:office:word" xmlns:w="http://schemas.openxmlformats.org/wordprocessingml/2006/main" xmlns:w14="http://schemas.microsoft.com/office/word/2010/wordml" xmlns:w15="http://schemas.microsoft.com/office/word/2012/wordml" xmlns:w16cid="http://schemas.microsoft.com/office/word/2016/wordml/cid" xmlns:w16se="http://schemas.microsoft.com/office/word/2015/wordml/symex" xmlns:wpg="http://schemas.microsoft.com/office/word/2010/wordprocessingGroup" xmlns:wpi="http://schemas.microsoft.com/office/word/2010/wordprocessingInk" xmlns:wne="http://schemas.microsoft.com/office/word/2006/wordml" xmlns:wps="http://schemas.microsoft.com/office/word/2010/wordprocessingShape" mc:Ignorable="w14 w15 w16se w16cid wp14">
   <w:numPicBullet w:numPicBulletId="0">
     <w:pict>
-      <v:shapetype w14:anchorId="7690B68A" id="_x0000_t75" coordsize="21600,21600" o:spt="75" o:preferrelative="t" path="m@4@5l@4@11@9@11@9@5xe" filled="f" stroked="f">
+      <v:shapetype w14:anchorId="6543D6B4" id="_x0000_t75" coordsize="21600,21600" o:spt="75" o:preferrelative="t" path="m@4@5l@4@11@9@11@9@5xe" filled="f" stroked="f">
         <v:stroke joinstyle="miter"/>
         <v:formulas>
           <v:f eqn="if lineDrawn pixelLineWidth 0"/>
@@ -2091,14 +3407,14 @@
         <v:path o:extrusionok="f" gradientshapeok="t" o:connecttype="rect"/>
         <o:lock v:ext="edit" aspectratio="t"/>
       </v:shapetype>
-      <v:shape id="_x0000_i1030" type="#_x0000_t75" style="width:21.75pt;height:14.25pt" o:bullet="t">
+      <v:shape id="_x0000_i1038" type="#_x0000_t75" style="width:21.75pt;height:14.25pt" o:bullet="t">
         <v:imagedata r:id="rId1" o:title=""/>
       </v:shape>
     </w:pict>
   </w:numPicBullet>
   <w:numPicBullet w:numPicBulletId="1">
     <w:pict>
-      <v:shape w14:anchorId="28B7D5B4" id="_x0000_i1031" type="#_x0000_t75" style="width:21pt;height:19.5pt" o:bullet="t">
+      <v:shape w14:anchorId="7690B68A" id="_x0000_i1039" type="#_x0000_t75" style="width:21pt;height:19.5pt" o:bullet="t">
         <v:imagedata r:id="rId2" o:title=""/>
       </v:shape>
     </w:pict>

--- a/files/12.docx
+++ b/files/12.docx
@@ -242,7 +242,7 @@
             <w:pPr>
               <w:jc w:val="center"/>
               <w:rPr>
-                <w:rFonts w:ascii="宋体" w:hAnsi="宋体" w:hint="eastAsia"/>
+                <w:rFonts w:ascii="宋体" w:hAnsi="宋体"/>
                 <w:szCs w:val="21"/>
               </w:rPr>
             </w:pPr>
@@ -683,7 +683,7 @@
             <w:pPr>
               <w:jc w:val="center"/>
               <w:rPr>
-                <w:rFonts w:ascii="宋体" w:hAnsi="宋体" w:hint="eastAsia"/>
+                <w:rFonts w:ascii="宋体" w:hAnsi="宋体"/>
                 <w:szCs w:val="21"/>
               </w:rPr>
             </w:pPr>
@@ -1541,7 +1541,23 @@
                 <w:rFonts w:ascii="宋体" w:hAnsi="宋体" w:hint="eastAsia"/>
                 <w:szCs w:val="21"/>
               </w:rPr>
-              <w:t>熟悉Docker常用命令，能编写Dockerfile文件</w:t>
+              <w:t>熟悉Docker常用命令，能编写</w:t>
+            </w:r>
+            <w:proofErr w:type="spellStart"/>
+            <w:r>
+              <w:rPr>
+                <w:rFonts w:ascii="宋体" w:hAnsi="宋体" w:hint="eastAsia"/>
+                <w:szCs w:val="21"/>
+              </w:rPr>
+              <w:t>Dockerfile</w:t>
+            </w:r>
+            <w:proofErr w:type="spellEnd"/>
+            <w:r>
+              <w:rPr>
+                <w:rFonts w:ascii="宋体" w:hAnsi="宋体" w:hint="eastAsia"/>
+                <w:szCs w:val="21"/>
+              </w:rPr>
+              <w:t>文件</w:t>
             </w:r>
           </w:p>
           <w:p>
@@ -1566,8 +1582,65 @@
                 <w:rFonts w:ascii="宋体" w:hAnsi="宋体" w:hint="eastAsia"/>
                 <w:szCs w:val="21"/>
               </w:rPr>
-              <w:t>熟悉SpringMVC、SpringBoot、Mybatis常用开发框架，了解SpringCloud</w:t>
-            </w:r>
+              <w:t>熟悉</w:t>
+            </w:r>
+            <w:proofErr w:type="spellStart"/>
+            <w:r>
+              <w:rPr>
+                <w:rFonts w:ascii="宋体" w:hAnsi="宋体" w:hint="eastAsia"/>
+                <w:szCs w:val="21"/>
+              </w:rPr>
+              <w:t>SpringMVC</w:t>
+            </w:r>
+            <w:proofErr w:type="spellEnd"/>
+            <w:r>
+              <w:rPr>
+                <w:rFonts w:ascii="宋体" w:hAnsi="宋体" w:hint="eastAsia"/>
+                <w:szCs w:val="21"/>
+              </w:rPr>
+              <w:t>、</w:t>
+            </w:r>
+            <w:proofErr w:type="spellStart"/>
+            <w:r>
+              <w:rPr>
+                <w:rFonts w:ascii="宋体" w:hAnsi="宋体" w:hint="eastAsia"/>
+                <w:szCs w:val="21"/>
+              </w:rPr>
+              <w:t>SpringBoot</w:t>
+            </w:r>
+            <w:proofErr w:type="spellEnd"/>
+            <w:r>
+              <w:rPr>
+                <w:rFonts w:ascii="宋体" w:hAnsi="宋体" w:hint="eastAsia"/>
+                <w:szCs w:val="21"/>
+              </w:rPr>
+              <w:t>、</w:t>
+            </w:r>
+            <w:proofErr w:type="spellStart"/>
+            <w:r>
+              <w:rPr>
+                <w:rFonts w:ascii="宋体" w:hAnsi="宋体" w:hint="eastAsia"/>
+                <w:szCs w:val="21"/>
+              </w:rPr>
+              <w:t>Mybatis</w:t>
+            </w:r>
+            <w:proofErr w:type="spellEnd"/>
+            <w:r>
+              <w:rPr>
+                <w:rFonts w:ascii="宋体" w:hAnsi="宋体" w:hint="eastAsia"/>
+                <w:szCs w:val="21"/>
+              </w:rPr>
+              <w:t>常用开发框架，了解</w:t>
+            </w:r>
+            <w:proofErr w:type="spellStart"/>
+            <w:r>
+              <w:rPr>
+                <w:rFonts w:ascii="宋体" w:hAnsi="宋体" w:hint="eastAsia"/>
+                <w:szCs w:val="21"/>
+              </w:rPr>
+              <w:t>SpringCloud</w:t>
+            </w:r>
+            <w:proofErr w:type="spellEnd"/>
           </w:p>
           <w:p>
             <w:pPr>
@@ -1605,7 +1678,15 @@
                 <w:rFonts w:ascii="宋体" w:hAnsi="宋体" w:hint="eastAsia"/>
                 <w:szCs w:val="21"/>
               </w:rPr>
-              <w:t>，了解Oracle、SQL</w:t>
+              <w:t>，了解Oracle、</w:t>
+            </w:r>
+            <w:proofErr w:type="spellStart"/>
+            <w:r>
+              <w:rPr>
+                <w:rFonts w:ascii="宋体" w:hAnsi="宋体" w:hint="eastAsia"/>
+                <w:szCs w:val="21"/>
+              </w:rPr>
+              <w:t>SQL</w:t>
             </w:r>
             <w:r>
               <w:rPr>
@@ -1619,7 +1700,15 @@
                 <w:rFonts w:ascii="宋体" w:hAnsi="宋体" w:hint="eastAsia"/>
                 <w:szCs w:val="21"/>
               </w:rPr>
-              <w:t>erver、Redis</w:t>
+              <w:t>erver</w:t>
+            </w:r>
+            <w:proofErr w:type="spellEnd"/>
+            <w:r>
+              <w:rPr>
+                <w:rFonts w:ascii="宋体" w:hAnsi="宋体" w:hint="eastAsia"/>
+                <w:szCs w:val="21"/>
+              </w:rPr>
+              <w:t>、Redis</w:t>
             </w:r>
           </w:p>
           <w:p>
@@ -1766,14 +1855,16 @@
               </w:rPr>
               <w:t>项目名称：</w:t>
             </w:r>
-            <w:r>
-              <w:rPr>
-                <w:rFonts w:asciiTheme="minorEastAsia" w:eastAsiaTheme="minorEastAsia" w:hAnsiTheme="minorEastAsia" w:cs="宋体" w:hint="eastAsia"/>
-                <w:color w:val="000000" w:themeColor="text1"/>
-                <w:kern w:val="0"/>
-                <w:szCs w:val="21"/>
-              </w:rPr>
-              <w:t>江苏电信创新业务支撑系统</w:t>
+            <w:bookmarkStart w:id="0" w:name="_GoBack"/>
+            <w:bookmarkEnd w:id="0"/>
+            <w:r>
+              <w:rPr>
+                <w:rFonts w:asciiTheme="minorEastAsia" w:eastAsiaTheme="minorEastAsia" w:hAnsiTheme="minorEastAsia" w:cs="宋体"/>
+                <w:color w:val="000000" w:themeColor="text1"/>
+                <w:kern w:val="0"/>
+                <w:szCs w:val="21"/>
+              </w:rPr>
+              <w:t>江苏电信业务负载感知与自处理平台工程</w:t>
             </w:r>
           </w:p>
           <w:p>
@@ -1943,6 +2034,7 @@
               <w:lastRenderedPageBreak/>
               <w:t>相关数据指标存入</w:t>
             </w:r>
+            <w:proofErr w:type="spellStart"/>
             <w:r>
               <w:rPr>
                 <w:rFonts w:asciiTheme="minorEastAsia" w:eastAsiaTheme="minorEastAsia" w:hAnsiTheme="minorEastAsia"/>
@@ -1970,6 +2062,7 @@
               </w:rPr>
               <w:t>DB</w:t>
             </w:r>
+            <w:proofErr w:type="spellEnd"/>
             <w:r>
               <w:rPr>
                 <w:rFonts w:asciiTheme="minorEastAsia" w:eastAsiaTheme="minorEastAsia" w:hAnsiTheme="minorEastAsia" w:hint="eastAsia"/>
@@ -2005,7 +2098,7 @@
               <w:spacing w:line="300" w:lineRule="auto"/>
               <w:ind w:leftChars="800" w:left="1680"/>
               <w:rPr>
-                <w:rFonts w:asciiTheme="minorEastAsia" w:eastAsiaTheme="minorEastAsia" w:hAnsiTheme="minorEastAsia" w:hint="eastAsia"/>
+                <w:rFonts w:asciiTheme="minorEastAsia" w:eastAsiaTheme="minorEastAsia" w:hAnsiTheme="minorEastAsia"/>
                 <w:color w:val="000000" w:themeColor="text1"/>
                 <w:kern w:val="0"/>
                 <w:szCs w:val="21"/>
@@ -2431,7 +2524,7 @@
                 <w:kern w:val="0"/>
                 <w:szCs w:val="21"/>
               </w:rPr>
-              <w:t>物理机资源</w:t>
+              <w:t>物理机资</w:t>
             </w:r>
             <w:proofErr w:type="gramEnd"/>
             <w:r>
@@ -2441,7 +2534,7 @@
                 <w:kern w:val="0"/>
                 <w:szCs w:val="21"/>
               </w:rPr>
-              <w:t>、存储资源、网络资源虚拟机资源等资源的管理，告警模块可以定制化策略，触发之后会以短信方式推送到相关负责人并在系统页面提示；租户之间根据权限进行资源分离展示和操作权限分割，对用户登录进行权限校验。</w:t>
+              <w:t>源、存储资源、网络资源虚拟机资源等资源的管理，告警模块可以定制化策略，触发之后会以短信方式推送到相关负责人并在系统页面提示；租户之间根据权限进行资源分离展示和操作权限分割，对用户登录进行权限校验。</w:t>
             </w:r>
           </w:p>
           <w:p>
@@ -2450,7 +2543,7 @@
               <w:spacing w:line="300" w:lineRule="auto"/>
               <w:jc w:val="left"/>
               <w:rPr>
-                <w:rFonts w:asciiTheme="minorEastAsia" w:eastAsiaTheme="minorEastAsia" w:hAnsiTheme="minorEastAsia" w:cs="宋体" w:hint="eastAsia"/>
+                <w:rFonts w:asciiTheme="minorEastAsia" w:eastAsiaTheme="minorEastAsia" w:hAnsiTheme="minorEastAsia" w:cs="宋体"/>
                 <w:kern w:val="0"/>
                 <w:szCs w:val="21"/>
               </w:rPr>
@@ -2484,7 +2577,6 @@
                 <w:sz w:val="24"/>
                 <w:szCs w:val="24"/>
               </w:rPr>
-              <w:lastRenderedPageBreak/>
               <w:t>自我</w:t>
             </w:r>
             <w:r>
@@ -2496,8 +2588,6 @@
               </w:rPr>
               <w:t>评价</w:t>
             </w:r>
-            <w:bookmarkStart w:id="0" w:name="_GoBack"/>
-            <w:bookmarkEnd w:id="0"/>
           </w:p>
         </w:tc>
       </w:tr>
@@ -2643,7 +2733,7 @@
               <w:ind w:leftChars="800" w:left="2100"/>
               <w:jc w:val="left"/>
               <w:rPr>
-                <w:rFonts w:ascii="宋体" w:hAnsi="宋体" w:hint="eastAsia"/>
+                <w:rFonts w:ascii="宋体" w:hAnsi="宋体"/>
                 <w:szCs w:val="21"/>
               </w:rPr>
             </w:pPr>
@@ -4451,7 +4541,7 @@
 </file>
 
 <file path=customXml/itemProps2.xml><?xml version="1.0" encoding="utf-8"?>
-<ds:datastoreItem xmlns:ds="http://schemas.openxmlformats.org/officeDocument/2006/customXml" ds:itemID="{39F9CEC4-01F7-4E6E-B02D-1E7F4CC2C0E8}">
+<ds:datastoreItem xmlns:ds="http://schemas.openxmlformats.org/officeDocument/2006/customXml" ds:itemID="{9ADA9068-65FE-4D30-8F7C-F74C3AF8E537}">
   <ds:schemaRefs>
     <ds:schemaRef ds:uri="http://schemas.openxmlformats.org/officeDocument/2006/bibliography"/>
   </ds:schemaRefs>
